--- a/Informe .docx
+++ b/Informe .docx
@@ -1,32 +1,19 @@
 
 <file path=word/document.xml><?xml version="1.0" encoding="utf-8"?>
-<w:document xmlns:wpc="http://schemas.microsoft.com/office/word/2010/wordprocessingCanvas" xmlns:cx="http://schemas.microsoft.com/office/drawing/2014/chartex" xmlns:cx1="http://schemas.microsoft.com/office/drawing/2015/9/8/chartex" xmlns:cx2="http://schemas.microsoft.com/office/drawing/2015/10/21/chartex" xmlns:cx3="http://schemas.microsoft.com/office/drawing/2016/5/9/chartex" xmlns:cx4="http://schemas.microsoft.com/office/drawing/2016/5/10/chartex" xmlns:cx5="http://schemas.microsoft.com/office/drawing/2016/5/11/chartex" xmlns:cx6="http://schemas.microsoft.com/office/drawing/2016/5/12/chartex" xmlns:cx7="http://schemas.microsoft.com/office/drawing/2016/5/13/chartex" xmlns:cx8="http://schemas.microsoft.com/office/drawing/2016/5/14/chartex" xmlns:mc="http://schemas.openxmlformats.org/markup-compatibility/2006" xmlns:aink="http://schemas.microsoft.com/office/drawing/2016/ink" xmlns:am3d="http://schemas.microsoft.com/office/drawing/2017/model3d" xmlns:o="urn:schemas-microsoft-com:office:office" xmlns:oel="http://schemas.microsoft.com/office/2019/extlst" xmlns:r="http://schemas.openxmlformats.org/officeDocument/2006/relationships" xmlns:m="http://schemas.openxmlformats.org/officeDocument/2006/math" xmlns:v="urn:schemas-microsoft-com:vml" xmlns:wp14="http://schemas.microsoft.com/office/word/2010/wordprocessingDrawing" xmlns:wp="http://schemas.openxmlformats.org/drawingml/2006/wordprocessingDrawing" xmlns:w10="urn:schemas-microsoft-com:office:word" xmlns:w="http://schemas.openxmlformats.org/wordprocessingml/2006/main" xmlns:w14="http://schemas.microsoft.com/office/word/2010/wordml" xmlns:w15="http://schemas.microsoft.com/office/word/2012/wordml" xmlns:w16cex="http://schemas.microsoft.com/office/word/2018/wordml/cex" xmlns:w16cid="http://schemas.microsoft.com/office/word/2016/wordml/cid" xmlns:w16="http://schemas.microsoft.com/office/word/2018/wordml" xmlns:w16sdtdh="http://schemas.microsoft.com/office/word/2020/wordml/sdtdatahash" xmlns:w16se="http://schemas.microsoft.com/office/word/2015/wordml/symex" xmlns:wpg="http://schemas.microsoft.com/office/word/2010/wordprocessingGroup" xmlns:wpi="http://schemas.microsoft.com/office/word/2010/wordprocessingInk" xmlns:wne="http://schemas.microsoft.com/office/word/2006/wordml" xmlns:wps="http://schemas.microsoft.com/office/word/2010/wordprocessingShape" mc:Ignorable="w14 w15 w16se w16cid w16 w16cex w16sdtdh wp14">
+<w:document xmlns:o="urn:schemas-microsoft-com:office:office" xmlns:r="http://schemas.openxmlformats.org/officeDocument/2006/relationships" xmlns:v="urn:schemas-microsoft-com:vml" xmlns:w="http://schemas.openxmlformats.org/wordprocessingml/2006/main" xmlns:w10="urn:schemas-microsoft-com:office:word" xmlns:wp="http://schemas.openxmlformats.org/drawingml/2006/wordprocessingDrawing" xmlns:wps="http://schemas.microsoft.com/office/word/2010/wordprocessingShape" xmlns:wpg="http://schemas.microsoft.com/office/word/2010/wordprocessingGroup" xmlns:mc="http://schemas.openxmlformats.org/markup-compatibility/2006" xmlns:wp14="http://schemas.microsoft.com/office/word/2010/wordprocessingDrawing" xmlns:w14="http://schemas.microsoft.com/office/word/2010/wordml" xmlns:w15="http://schemas.microsoft.com/office/word/2012/wordml" mc:Ignorable="w14 wp14 w15">
   <w:body>
     <w:sdt>
       <w:sdtPr>
-        <w:rPr>
-          <w:rFonts w:ascii="Times New Roman" w:hAnsi="Times New Roman" w:cs="Times New Roman"/>
-          <w:color w:val="4472C4" w:themeColor="accent1"/>
-        </w:rPr>
-        <w:id w:val="-2093996280"/>
         <w:docPartObj>
           <w:docPartGallery w:val="Cover Pages"/>
-          <w:docPartUnique/>
+          <w:docPartUnique w:val="true"/>
         </w:docPartObj>
+        <w:id w:val="2063492290"/>
       </w:sdtPr>
-      <w:sdtEndPr>
-        <w:rPr>
-          <w:rFonts w:eastAsiaTheme="minorHAnsi"/>
-          <w:color w:val="auto"/>
-          <w:sz w:val="28"/>
-          <w:szCs w:val="28"/>
-          <w:lang w:eastAsia="en-US"/>
-        </w:rPr>
-      </w:sdtEndPr>
       <w:sdtContent>
         <w:p>
           <w:pPr>
-            <w:pStyle w:val="Sinespaciado"/>
+            <w:pStyle w:val="NoSpacing"/>
             <w:spacing w:before="1540" w:after="240"/>
             <w:jc w:val="center"/>
             <w:rPr>
@@ -35,16 +22,12 @@
             </w:rPr>
           </w:pPr>
           <w:r>
-            <w:rPr>
-              <w:rFonts w:ascii="Times New Roman" w:hAnsi="Times New Roman" w:cs="Times New Roman"/>
-              <w:noProof/>
-              <w:color w:val="4472C4" w:themeColor="accent1"/>
-            </w:rPr>
+            <w:rPr/>
             <w:drawing>
               <wp:inline distT="0" distB="0" distL="0" distR="0">
-                <wp:extent cx="1417320" cy="750898"/>
+                <wp:extent cx="1417320" cy="751205"/>
                 <wp:effectExtent l="0" t="0" r="0" b="0"/>
-                <wp:docPr id="143" name="Imagen 143"/>
+                <wp:docPr id="1" name="Imagen 143" descr=""/>
                 <wp:cNvGraphicFramePr>
                   <a:graphicFrameLocks xmlns:a="http://schemas.openxmlformats.org/drawingml/2006/main" noChangeAspect="1"/>
                 </wp:cNvGraphicFramePr>
@@ -52,190 +35,21 @@
                   <a:graphicData uri="http://schemas.openxmlformats.org/drawingml/2006/picture">
                     <pic:pic xmlns:pic="http://schemas.openxmlformats.org/drawingml/2006/picture">
                       <pic:nvPicPr>
-                        <pic:cNvPr id="3" name="t55.png"/>
-                        <pic:cNvPicPr/>
+                        <pic:cNvPr id="1" name="Imagen 143" descr=""/>
+                        <pic:cNvPicPr>
+                          <a:picLocks noChangeAspect="1" noChangeArrowheads="1"/>
+                        </pic:cNvPicPr>
                       </pic:nvPicPr>
                       <pic:blipFill>
-                        <a:blip r:embed="rId5" cstate="print">
-                          <a:duotone>
-                            <a:schemeClr val="accent1">
-                              <a:shade val="45000"/>
-                              <a:satMod val="135000"/>
-                            </a:schemeClr>
-                            <a:prstClr val="white"/>
-                          </a:duotone>
-                          <a:extLst>
-                            <a:ext uri="{28A0092B-C50C-407E-A947-70E740481C1C}">
-                              <a14:useLocalDpi xmlns:a14="http://schemas.microsoft.com/office/drawing/2010/main" val="0"/>
-                            </a:ext>
-                          </a:extLst>
-                        </a:blip>
+                        <a:blip r:embed="rId2"/>
                         <a:stretch>
                           <a:fillRect/>
                         </a:stretch>
                       </pic:blipFill>
-                      <pic:spPr>
+                      <pic:spPr bwMode="auto">
                         <a:xfrm>
                           <a:off x="0" y="0"/>
-                          <a:ext cx="1417320" cy="750898"/>
-                        </a:xfrm>
-                        <a:prstGeom prst="rect">
-                          <a:avLst/>
-                        </a:prstGeom>
-                        <a:noFill/>
-                        <a:ln>
-                          <a:noFill/>
-                        </a:ln>
-                      </pic:spPr>
-                    </pic:pic>
-                  </a:graphicData>
-                </a:graphic>
-              </wp:inline>
-            </w:drawing>
-          </w:r>
-        </w:p>
-        <w:sdt>
-          <w:sdtPr>
-            <w:rPr>
-              <w:rFonts w:ascii="Times New Roman" w:eastAsiaTheme="majorEastAsia" w:hAnsi="Times New Roman" w:cs="Times New Roman"/>
-              <w:caps/>
-              <w:color w:val="4472C4" w:themeColor="accent1"/>
-            </w:rPr>
-            <w:alias w:val="Título"/>
-            <w:tag w:val=""/>
-            <w:id w:val="1735040861"/>
-            <w:placeholder>
-              <w:docPart w:val="C7D71176C49345AE88E426A739A3E27C"/>
-            </w:placeholder>
-            <w:dataBinding w:prefixMappings="xmlns:ns0='http://purl.org/dc/elements/1.1/' xmlns:ns1='http://schemas.openxmlformats.org/package/2006/metadata/core-properties' " w:xpath="/ns1:coreProperties[1]/ns0:title[1]" w:storeItemID="{6C3C8BC8-F283-45AE-878A-BAB7291924A1}"/>
-            <w:text/>
-          </w:sdtPr>
-          <w:sdtContent>
-            <w:p>
-              <w:pPr>
-                <w:pStyle w:val="Sinespaciado"/>
-                <w:pBdr>
-                  <w:top w:val="single" w:sz="6" w:space="6" w:color="4472C4" w:themeColor="accent1"/>
-                  <w:bottom w:val="single" w:sz="6" w:space="6" w:color="4472C4" w:themeColor="accent1"/>
-                </w:pBdr>
-                <w:spacing w:after="240"/>
-                <w:jc w:val="center"/>
-                <w:rPr>
-                  <w:rFonts w:ascii="Times New Roman" w:eastAsiaTheme="majorEastAsia" w:hAnsi="Times New Roman" w:cs="Times New Roman"/>
-                  <w:caps/>
-                  <w:color w:val="4472C4" w:themeColor="accent1"/>
-                </w:rPr>
-              </w:pPr>
-              <w:r>
-                <w:rPr>
-                  <w:rFonts w:ascii="Times New Roman" w:eastAsiaTheme="majorEastAsia" w:hAnsi="Times New Roman" w:cs="Times New Roman"/>
-                  <w:caps/>
-                  <w:color w:val="4472C4" w:themeColor="accent1"/>
-                </w:rPr>
-                <w:t xml:space="preserve">Informe                    </w:t>
-              </w:r>
-              <w:r>
-                <w:rPr>
-                  <w:rFonts w:ascii="Times New Roman" w:eastAsiaTheme="majorEastAsia" w:hAnsi="Times New Roman" w:cs="Times New Roman"/>
-                  <w:caps/>
-                  <w:color w:val="4472C4" w:themeColor="accent1"/>
-                </w:rPr>
-                <w:t>Trabajo practico 2</w:t>
-              </w:r>
-            </w:p>
-          </w:sdtContent>
-        </w:sdt>
-        <w:sdt>
-          <w:sdtPr>
-            <w:rPr>
-              <w:rFonts w:ascii="Times New Roman" w:hAnsi="Times New Roman" w:cs="Times New Roman"/>
-              <w:color w:val="4472C4" w:themeColor="accent1"/>
-            </w:rPr>
-            <w:alias w:val="Subtítulo"/>
-            <w:tag w:val=""/>
-            <w:id w:val="328029620"/>
-            <w:placeholder>
-              <w:docPart w:val="CA38D8EDA3444D05BC74CAC67ED05B56"/>
-            </w:placeholder>
-            <w:dataBinding w:prefixMappings="xmlns:ns0='http://purl.org/dc/elements/1.1/' xmlns:ns1='http://schemas.openxmlformats.org/package/2006/metadata/core-properties' " w:xpath="/ns1:coreProperties[1]/ns0:subject[1]" w:storeItemID="{6C3C8BC8-F283-45AE-878A-BAB7291924A1}"/>
-            <w:text/>
-          </w:sdtPr>
-          <w:sdtContent>
-            <w:p>
-              <w:pPr>
-                <w:pStyle w:val="Sinespaciado"/>
-                <w:jc w:val="center"/>
-                <w:rPr>
-                  <w:rFonts w:ascii="Times New Roman" w:hAnsi="Times New Roman" w:cs="Times New Roman"/>
-                  <w:color w:val="4472C4" w:themeColor="accent1"/>
-                </w:rPr>
-              </w:pPr>
-              <w:proofErr w:type="spellStart"/>
-              <w:r>
-                <w:rPr>
-                  <w:rFonts w:ascii="Times New Roman" w:hAnsi="Times New Roman" w:cs="Times New Roman"/>
-                  <w:color w:val="4472C4" w:themeColor="accent1"/>
-                </w:rPr>
-                <w:t>AlgoGram</w:t>
-              </w:r>
-              <w:proofErr w:type="spellEnd"/>
-            </w:p>
-          </w:sdtContent>
-        </w:sdt>
-        <w:p>
-          <w:pPr>
-            <w:pStyle w:val="Sinespaciado"/>
-            <w:spacing w:before="480"/>
-            <w:jc w:val="center"/>
-            <w:rPr>
-              <w:rFonts w:ascii="Times New Roman" w:hAnsi="Times New Roman" w:cs="Times New Roman"/>
-              <w:color w:val="4472C4" w:themeColor="accent1"/>
-            </w:rPr>
-          </w:pPr>
-          <w:r>
-            <w:rPr>
-              <w:rFonts w:ascii="Times New Roman" w:hAnsi="Times New Roman" w:cs="Times New Roman"/>
-              <w:noProof/>
-              <w:color w:val="4472C4" w:themeColor="accent1"/>
-            </w:rPr>
-            <w:drawing>
-              <wp:inline distT="0" distB="0" distL="0" distR="0">
-                <wp:extent cx="758952" cy="478932"/>
-                <wp:effectExtent l="0" t="0" r="3175" b="0"/>
-                <wp:docPr id="144" name="Imagen 144"/>
-                <wp:cNvGraphicFramePr>
-                  <a:graphicFrameLocks xmlns:a="http://schemas.openxmlformats.org/drawingml/2006/main" noChangeAspect="1"/>
-                </wp:cNvGraphicFramePr>
-                <a:graphic xmlns:a="http://schemas.openxmlformats.org/drawingml/2006/main">
-                  <a:graphicData uri="http://schemas.openxmlformats.org/drawingml/2006/picture">
-                    <pic:pic xmlns:pic="http://schemas.openxmlformats.org/drawingml/2006/picture">
-                      <pic:nvPicPr>
-                        <pic:cNvPr id="9" name="roco bottom.png"/>
-                        <pic:cNvPicPr/>
-                      </pic:nvPicPr>
-                      <pic:blipFill>
-                        <a:blip r:embed="rId6" cstate="print">
-                          <a:duotone>
-                            <a:schemeClr val="accent1">
-                              <a:shade val="45000"/>
-                              <a:satMod val="135000"/>
-                            </a:schemeClr>
-                            <a:prstClr val="white"/>
-                          </a:duotone>
-                          <a:extLst>
-                            <a:ext uri="{28A0092B-C50C-407E-A947-70E740481C1C}">
-                              <a14:useLocalDpi xmlns:a14="http://schemas.microsoft.com/office/drawing/2010/main" val="0"/>
-                            </a:ext>
-                          </a:extLst>
-                        </a:blip>
-                        <a:stretch>
-                          <a:fillRect/>
-                        </a:stretch>
-                      </pic:blipFill>
-                      <pic:spPr>
-                        <a:xfrm>
-                          <a:off x="0" y="0"/>
-                          <a:ext cx="758952" cy="478932"/>
+                          <a:ext cx="1417320" cy="751205"/>
                         </a:xfrm>
                         <a:prstGeom prst="rect">
                           <a:avLst/>
@@ -250,334 +64,286 @@
         </w:p>
         <w:p>
           <w:pPr>
-            <w:pStyle w:val="Sinespaciado"/>
-            <w:numPr>
-              <w:ilvl w:val="0"/>
-              <w:numId w:val="1"/>
-            </w:numPr>
-            <w:spacing w:before="480"/>
+            <w:pStyle w:val="NoSpacing"/>
+            <w:pBdr>
+              <w:top w:val="single" w:sz="6" w:space="6" w:color="4472C4"/>
+              <w:bottom w:val="single" w:sz="6" w:space="6" w:color="4472C4"/>
+            </w:pBdr>
+            <w:spacing w:before="0" w:after="240"/>
+            <w:jc w:val="center"/>
             <w:rPr>
-              <w:rFonts w:ascii="Times New Roman" w:hAnsi="Times New Roman" w:cs="Times New Roman"/>
+              <w:rFonts w:ascii="Times New Roman" w:hAnsi="Times New Roman" w:eastAsia="" w:cs="Times New Roman" w:eastAsiaTheme="majorEastAsia"/>
+              <w:caps/>
               <w:color w:val="4472C4" w:themeColor="accent1"/>
             </w:rPr>
           </w:pPr>
-          <w:r>
-            <w:rPr>
-              <w:rFonts w:ascii="Times New Roman" w:hAnsi="Times New Roman" w:cs="Times New Roman"/>
-              <w:color w:val="4472C4" w:themeColor="accent1"/>
-            </w:rPr>
-            <w:t xml:space="preserve">Corrector: Martin </w:t>
-          </w:r>
-          <w:proofErr w:type="spellStart"/>
-          <w:r>
-            <w:rPr>
-              <w:rFonts w:ascii="Times New Roman" w:hAnsi="Times New Roman" w:cs="Times New Roman"/>
-              <w:color w:val="4472C4" w:themeColor="accent1"/>
-            </w:rPr>
-            <w:t>Buchwald</w:t>
-          </w:r>
-          <w:proofErr w:type="spellEnd"/>
-        </w:p>
-        <w:p>
-          <w:pPr>
-            <w:pStyle w:val="Sinespaciado"/>
-            <w:numPr>
-              <w:ilvl w:val="0"/>
-              <w:numId w:val="1"/>
-            </w:numPr>
-            <w:spacing w:before="480"/>
-            <w:rPr>
-              <w:rFonts w:ascii="Times New Roman" w:hAnsi="Times New Roman" w:cs="Times New Roman"/>
-              <w:color w:val="4472C4" w:themeColor="accent1"/>
-            </w:rPr>
-          </w:pPr>
-          <w:r>
-            <w:rPr>
-              <w:rFonts w:ascii="Times New Roman" w:hAnsi="Times New Roman" w:cs="Times New Roman"/>
-              <w:color w:val="4472C4" w:themeColor="accent1"/>
-            </w:rPr>
-            <w:t xml:space="preserve">Alumnos: Fernando </w:t>
-          </w:r>
-          <w:proofErr w:type="spellStart"/>
-          <w:r>
-            <w:rPr>
-              <w:rFonts w:ascii="Times New Roman" w:hAnsi="Times New Roman" w:cs="Times New Roman"/>
-              <w:color w:val="4472C4" w:themeColor="accent1"/>
-            </w:rPr>
-            <w:t>Buono</w:t>
-          </w:r>
-          <w:proofErr w:type="spellEnd"/>
-          <w:r>
-            <w:rPr>
-              <w:rFonts w:ascii="Times New Roman" w:hAnsi="Times New Roman" w:cs="Times New Roman"/>
-              <w:color w:val="4472C4" w:themeColor="accent1"/>
-            </w:rPr>
-            <w:t xml:space="preserve"> – Francisco de Luca Andrea</w:t>
-          </w:r>
-        </w:p>
-        <w:p>
-          <w:pPr>
-            <w:pStyle w:val="Sinespaciado"/>
-            <w:numPr>
-              <w:ilvl w:val="0"/>
-              <w:numId w:val="1"/>
-            </w:numPr>
-            <w:spacing w:before="480"/>
-            <w:rPr>
-              <w:rFonts w:ascii="Times New Roman" w:hAnsi="Times New Roman" w:cs="Times New Roman"/>
-              <w:color w:val="4472C4" w:themeColor="accent1"/>
-              <w:lang w:val="en-GB"/>
-            </w:rPr>
-          </w:pPr>
-          <w:r>
-            <w:rPr>
-              <w:rFonts w:ascii="Times New Roman" w:hAnsi="Times New Roman" w:cs="Times New Roman"/>
-              <w:color w:val="4472C4" w:themeColor="accent1"/>
-              <w:lang w:val="en-GB"/>
-            </w:rPr>
-            <w:t>Mails:</w:t>
-          </w:r>
-          <w:r>
-            <w:rPr>
-              <w:rFonts w:ascii="Times New Roman" w:hAnsi="Times New Roman" w:cs="Times New Roman"/>
-              <w:color w:val="4472C4" w:themeColor="accent1"/>
-              <w:lang w:val="en-GB"/>
-            </w:rPr>
-            <w:t xml:space="preserve"> </w:t>
-          </w:r>
-          <w:hyperlink r:id="rId7" w:history="1">
-            <w:r>
-              <w:rPr>
-                <w:rFonts w:ascii="Times New Roman" w:hAnsi="Times New Roman" w:cs="Times New Roman"/>
-                <w:color w:val="4472C4" w:themeColor="accent1"/>
-                <w:lang w:val="en-GB"/>
-              </w:rPr>
-              <w:t>fbuono@fi</w:t>
-            </w:r>
-            <w:r>
-              <w:rPr>
-                <w:rFonts w:ascii="Times New Roman" w:hAnsi="Times New Roman" w:cs="Times New Roman"/>
-                <w:color w:val="4472C4" w:themeColor="accent1"/>
-                <w:lang w:val="en-GB"/>
-              </w:rPr>
-              <w:t>.</w:t>
-            </w:r>
-            <w:r>
-              <w:rPr>
-                <w:rFonts w:ascii="Times New Roman" w:hAnsi="Times New Roman" w:cs="Times New Roman"/>
-                <w:color w:val="4472C4" w:themeColor="accent1"/>
-                <w:lang w:val="en-GB"/>
-              </w:rPr>
-              <w:t>uba.ar</w:t>
-            </w:r>
-          </w:hyperlink>
-          <w:r>
-            <w:rPr>
-              <w:rFonts w:ascii="Times New Roman" w:hAnsi="Times New Roman" w:cs="Times New Roman"/>
-              <w:color w:val="4472C4" w:themeColor="accent1"/>
-              <w:lang w:val="en-GB"/>
-            </w:rPr>
-            <w:t xml:space="preserve"> – fdelucaa@fi.uba.ar</w:t>
-          </w:r>
-        </w:p>
-        <w:p>
-          <w:pPr>
-            <w:pStyle w:val="Sinespaciado"/>
-            <w:numPr>
-              <w:ilvl w:val="0"/>
-              <w:numId w:val="1"/>
-            </w:numPr>
-            <w:spacing w:before="480"/>
-            <w:rPr>
-              <w:rFonts w:ascii="Times New Roman" w:hAnsi="Times New Roman" w:cs="Times New Roman"/>
-              <w:color w:val="4472C4" w:themeColor="accent1"/>
-            </w:rPr>
-          </w:pPr>
-          <w:r>
-            <w:rPr>
-              <w:rFonts w:ascii="Times New Roman" w:hAnsi="Times New Roman" w:cs="Times New Roman"/>
-              <w:color w:val="4472C4" w:themeColor="accent1"/>
-            </w:rPr>
-            <w:t>Grupo: G36</w:t>
-          </w:r>
-        </w:p>
-        <w:p>
-          <w:pPr>
-            <w:rPr>
-              <w:rFonts w:ascii="Times New Roman" w:hAnsi="Times New Roman" w:cs="Times New Roman"/>
-              <w:sz w:val="28"/>
-              <w:szCs w:val="28"/>
-            </w:rPr>
-          </w:pPr>
-          <w:r>
-            <w:rPr>
-              <w:rFonts w:ascii="Times New Roman" w:hAnsi="Times New Roman" w:cs="Times New Roman"/>
-              <w:color w:val="4472C4" w:themeColor="accent1"/>
-              <w:sz w:val="28"/>
-              <w:szCs w:val="28"/>
-            </w:rPr>
-            <w:br w:type="page"/>
-          </w:r>
-          <w:r>
-            <w:rPr>
-              <w:rFonts w:ascii="Times New Roman" w:hAnsi="Times New Roman" w:cs="Times New Roman"/>
-              <w:b/>
-              <w:bCs/>
-              <w:sz w:val="28"/>
-              <w:szCs w:val="28"/>
-            </w:rPr>
-            <w:lastRenderedPageBreak/>
-            <w:t>Distribución del programa</w:t>
-          </w:r>
+          <w:sdt>
+            <w:sdtPr>
+              <w:id w:val="1266231142"/>
+              <w:dataBinding w:prefixMappings="xmlns:ns0='http://purl.org/dc/elements/1.1/' xmlns:ns1='http://schemas.openxmlformats.org/package/2006/metadata/core-properties' " w:xpath="/ns1:coreProperties[1]/ns0:title[1]" w:storeItemID="{6C3C8BC8-F283-45AE-878A-BAB7291924A1}"/>
+              <w:placeholder>
+                <w:docPart w:val="C7D71176C49345AE88E426A739A3E27C"/>
+              </w:placeholder>
+              <w:alias w:val="Título"/>
+              <w:text/>
+            </w:sdtPr>
+            <w:sdtContent>
+              <w:r>
+                <w:rPr/>
+                <w:t>Informe                    Trabajo practico 2</w:t>
+              </w:r>
+            </w:sdtContent>
+          </w:sdt>
         </w:p>
       </w:sdtContent>
     </w:sdt>
     <w:p>
       <w:pPr>
-        <w:jc w:val="both"/>
+        <w:pStyle w:val="NoSpacing"/>
+        <w:jc w:val="center"/>
         <w:rPr>
           <w:rFonts w:ascii="Times New Roman" w:hAnsi="Times New Roman" w:cs="Times New Roman"/>
+          <w:color w:val="4472C4" w:themeColor="accent1"/>
+        </w:rPr>
+      </w:pPr>
+      <w:sdt>
+        <w:sdtPr>
+          <w:id w:val="245945188"/>
+          <w:dataBinding w:prefixMappings="xmlns:ns0='http://purl.org/dc/elements/1.1/' xmlns:ns1='http://schemas.openxmlformats.org/package/2006/metadata/core-properties' " w:xpath="/ns1:coreProperties[1]/ns0:subject[1]" w:storeItemID="{6C3C8BC8-F283-45AE-878A-BAB7291924A1}"/>
+          <w:placeholder>
+            <w:docPart w:val="CA38D8EDA3444D05BC74CAC67ED05B56"/>
+          </w:placeholder>
+          <w:alias w:val="Subtítulo"/>
+          <w:text/>
+        </w:sdtPr>
+        <w:sdtContent>
+          <w:r>
+            <w:rPr/>
+            <w:t>AlgoGram</w:t>
+          </w:r>
+        </w:sdtContent>
+      </w:sdt>
+    </w:p>
+    <w:p>
+      <w:pPr>
+        <w:pStyle w:val="NoSpacing"/>
+        <w:spacing w:before="480" w:after="0"/>
+        <w:jc w:val="center"/>
+        <w:rPr>
+          <w:rFonts w:ascii="Times New Roman" w:hAnsi="Times New Roman" w:cs="Times New Roman"/>
+          <w:color w:val="4472C4" w:themeColor="accent1"/>
         </w:rPr>
       </w:pPr>
       <w:r>
-        <w:rPr>
-          <w:rFonts w:ascii="Times New Roman" w:hAnsi="Times New Roman" w:cs="Times New Roman"/>
-        </w:rPr>
-        <w:t xml:space="preserve">Al momento de comenzar la </w:t>
-      </w:r>
-      <w:r>
-        <w:rPr>
-          <w:rFonts w:ascii="Times New Roman" w:hAnsi="Times New Roman" w:cs="Times New Roman"/>
-        </w:rPr>
-        <w:t>distribución</w:t>
-      </w:r>
-      <w:r>
-        <w:rPr>
-          <w:rFonts w:ascii="Times New Roman" w:hAnsi="Times New Roman" w:cs="Times New Roman"/>
-        </w:rPr>
-        <w:t xml:space="preserve"> del </w:t>
-      </w:r>
-      <w:r>
-        <w:rPr>
-          <w:rFonts w:ascii="Times New Roman" w:hAnsi="Times New Roman" w:cs="Times New Roman"/>
-        </w:rPr>
-        <w:t xml:space="preserve">programa desarrollado en el TP, decimos dividir el mismo en tres </w:t>
-      </w:r>
-      <w:proofErr w:type="gramStart"/>
-      <w:r>
-        <w:rPr>
-          <w:rFonts w:ascii="Times New Roman" w:hAnsi="Times New Roman" w:cs="Times New Roman"/>
-        </w:rPr>
-        <w:t>archivos .</w:t>
-      </w:r>
-      <w:proofErr w:type="spellStart"/>
-      <w:r>
-        <w:rPr>
-          <w:rFonts w:ascii="Times New Roman" w:hAnsi="Times New Roman" w:cs="Times New Roman"/>
-        </w:rPr>
-        <w:t>go</w:t>
-      </w:r>
-      <w:proofErr w:type="spellEnd"/>
-      <w:proofErr w:type="gramEnd"/>
-      <w:r>
-        <w:rPr>
-          <w:rFonts w:ascii="Times New Roman" w:hAnsi="Times New Roman" w:cs="Times New Roman"/>
-        </w:rPr>
-        <w:t xml:space="preserve">. Estos archivos eran, el </w:t>
-      </w:r>
-      <w:proofErr w:type="spellStart"/>
-      <w:r>
-        <w:rPr>
-          <w:rFonts w:ascii="Times New Roman" w:hAnsi="Times New Roman" w:cs="Times New Roman"/>
-        </w:rPr>
-        <w:t>main</w:t>
-      </w:r>
-      <w:proofErr w:type="spellEnd"/>
-      <w:r>
-        <w:rPr>
-          <w:rFonts w:ascii="Times New Roman" w:hAnsi="Times New Roman" w:cs="Times New Roman"/>
-        </w:rPr>
-        <w:t xml:space="preserve">, en el cual se leen los archivos de entrada y luego se ejecuta el programa, cuyas funciones principales se encuentran en </w:t>
-      </w:r>
-      <w:proofErr w:type="spellStart"/>
-      <w:r>
-        <w:rPr>
-          <w:rFonts w:ascii="Times New Roman" w:hAnsi="Times New Roman" w:cs="Times New Roman"/>
-        </w:rPr>
-        <w:t>funciones_app</w:t>
-      </w:r>
-      <w:proofErr w:type="spellEnd"/>
-      <w:r>
-        <w:rPr>
-          <w:rFonts w:ascii="Times New Roman" w:hAnsi="Times New Roman" w:cs="Times New Roman"/>
-        </w:rPr>
-        <w:t xml:space="preserve">, </w:t>
-      </w:r>
-      <w:proofErr w:type="gramStart"/>
-      <w:r>
-        <w:rPr>
-          <w:rFonts w:ascii="Times New Roman" w:hAnsi="Times New Roman" w:cs="Times New Roman"/>
-        </w:rPr>
-        <w:t>y</w:t>
-      </w:r>
-      <w:proofErr w:type="gramEnd"/>
-      <w:r>
-        <w:rPr>
-          <w:rFonts w:ascii="Times New Roman" w:hAnsi="Times New Roman" w:cs="Times New Roman"/>
-        </w:rPr>
-        <w:t xml:space="preserve"> por otra parte, en el tercer archivo, </w:t>
-      </w:r>
-      <w:proofErr w:type="spellStart"/>
-      <w:r>
-        <w:rPr>
-          <w:rFonts w:ascii="Times New Roman" w:hAnsi="Times New Roman" w:cs="Times New Roman"/>
-        </w:rPr>
-        <w:t>funciones_aux</w:t>
-      </w:r>
-      <w:proofErr w:type="spellEnd"/>
-      <w:r>
-        <w:rPr>
-          <w:rFonts w:ascii="Times New Roman" w:hAnsi="Times New Roman" w:cs="Times New Roman"/>
-        </w:rPr>
-        <w:t>, donde simplemente tenemos algunas funciones auxiliares utilizadas en el desarrollo del programa.</w:t>
+        <w:rPr/>
+        <w:drawing>
+          <wp:inline distT="0" distB="0" distL="0" distR="0">
+            <wp:extent cx="758825" cy="478790"/>
+            <wp:effectExtent l="0" t="0" r="0" b="0"/>
+            <wp:docPr id="2" name="Imagen 144" descr=""/>
+            <wp:cNvGraphicFramePr>
+              <a:graphicFrameLocks xmlns:a="http://schemas.openxmlformats.org/drawingml/2006/main" noChangeAspect="1"/>
+            </wp:cNvGraphicFramePr>
+            <a:graphic xmlns:a="http://schemas.openxmlformats.org/drawingml/2006/main">
+              <a:graphicData uri="http://schemas.openxmlformats.org/drawingml/2006/picture">
+                <pic:pic xmlns:pic="http://schemas.openxmlformats.org/drawingml/2006/picture">
+                  <pic:nvPicPr>
+                    <pic:cNvPr id="2" name="Imagen 144" descr=""/>
+                    <pic:cNvPicPr>
+                      <a:picLocks noChangeAspect="1" noChangeArrowheads="1"/>
+                    </pic:cNvPicPr>
+                  </pic:nvPicPr>
+                  <pic:blipFill>
+                    <a:blip r:embed="rId3"/>
+                    <a:stretch>
+                      <a:fillRect/>
+                    </a:stretch>
+                  </pic:blipFill>
+                  <pic:spPr bwMode="auto">
+                    <a:xfrm>
+                      <a:off x="0" y="0"/>
+                      <a:ext cx="758825" cy="478790"/>
+                    </a:xfrm>
+                    <a:prstGeom prst="rect">
+                      <a:avLst/>
+                    </a:prstGeom>
+                  </pic:spPr>
+                </pic:pic>
+              </a:graphicData>
+            </a:graphic>
+          </wp:inline>
+        </w:drawing>
       </w:r>
     </w:p>
     <w:p>
       <w:pPr>
-        <w:jc w:val="both"/>
+        <w:pStyle w:val="NoSpacing"/>
+        <w:numPr>
+          <w:ilvl w:val="0"/>
+          <w:numId w:val="1"/>
+        </w:numPr>
+        <w:spacing w:before="480" w:after="0"/>
         <w:rPr>
           <w:rFonts w:ascii="Times New Roman" w:hAnsi="Times New Roman" w:cs="Times New Roman"/>
+          <w:color w:val="4472C4" w:themeColor="accent1"/>
+        </w:rPr>
+      </w:pPr>
+      <w:r>
+        <w:rPr>
+          <w:rFonts w:cs="Times New Roman" w:ascii="Times New Roman" w:hAnsi="Times New Roman"/>
+          <w:color w:val="4472C4" w:themeColor="accent1"/>
+        </w:rPr>
+        <w:t>Corrector: Martin Buchwald</w:t>
+      </w:r>
+    </w:p>
+    <w:p>
+      <w:pPr>
+        <w:pStyle w:val="NoSpacing"/>
+        <w:numPr>
+          <w:ilvl w:val="0"/>
+          <w:numId w:val="1"/>
+        </w:numPr>
+        <w:spacing w:before="480" w:after="0"/>
+        <w:rPr>
+          <w:rFonts w:ascii="Times New Roman" w:hAnsi="Times New Roman" w:cs="Times New Roman"/>
+          <w:color w:val="4472C4" w:themeColor="accent1"/>
+        </w:rPr>
+      </w:pPr>
+      <w:r>
+        <w:rPr>
+          <w:rFonts w:cs="Times New Roman" w:ascii="Times New Roman" w:hAnsi="Times New Roman"/>
+          <w:color w:val="4472C4" w:themeColor="accent1"/>
+        </w:rPr>
+        <w:t>Alumnos: Fernando Buono – Francisco de Luca Andrea</w:t>
+      </w:r>
+    </w:p>
+    <w:p>
+      <w:pPr>
+        <w:pStyle w:val="NoSpacing"/>
+        <w:numPr>
+          <w:ilvl w:val="0"/>
+          <w:numId w:val="1"/>
+        </w:numPr>
+        <w:spacing w:before="480" w:after="0"/>
+        <w:rPr>
+          <w:rFonts w:ascii="Times New Roman" w:hAnsi="Times New Roman" w:cs="Times New Roman"/>
+          <w:color w:val="4472C4" w:themeColor="accent1"/>
+          <w:lang w:val="en-GB"/>
+        </w:rPr>
+      </w:pPr>
+      <w:r>
+        <w:rPr>
+          <w:rFonts w:cs="Times New Roman" w:ascii="Times New Roman" w:hAnsi="Times New Roman"/>
+          <w:color w:val="4472C4" w:themeColor="accent1"/>
+          <w:lang w:val="en-GB"/>
+        </w:rPr>
+        <w:t xml:space="preserve">Mails: </w:t>
+      </w:r>
+      <w:hyperlink r:id="rId4">
+        <w:r>
+          <w:rPr>
+            <w:rFonts w:cs="Times New Roman" w:ascii="Times New Roman" w:hAnsi="Times New Roman"/>
+            <w:color w:val="4472C4" w:themeColor="accent1"/>
+            <w:lang w:val="en-GB"/>
+          </w:rPr>
+          <w:t>fbuono@fi.uba.ar</w:t>
+        </w:r>
+      </w:hyperlink>
+      <w:r>
+        <w:rPr>
+          <w:rFonts w:cs="Times New Roman" w:ascii="Times New Roman" w:hAnsi="Times New Roman"/>
+          <w:color w:val="4472C4" w:themeColor="accent1"/>
+          <w:lang w:val="en-GB"/>
+        </w:rPr>
+        <w:t xml:space="preserve"> – fdelucaa@fi.uba.ar</w:t>
+      </w:r>
+    </w:p>
+    <w:p>
+      <w:pPr>
+        <w:pStyle w:val="NoSpacing"/>
+        <w:numPr>
+          <w:ilvl w:val="0"/>
+          <w:numId w:val="1"/>
+        </w:numPr>
+        <w:spacing w:before="480" w:after="0"/>
+        <w:rPr>
+          <w:rFonts w:ascii="Times New Roman" w:hAnsi="Times New Roman" w:cs="Times New Roman"/>
+          <w:color w:val="4472C4" w:themeColor="accent1"/>
+        </w:rPr>
+      </w:pPr>
+      <w:r>
+        <w:rPr>
+          <w:rFonts w:cs="Times New Roman" w:ascii="Times New Roman" w:hAnsi="Times New Roman"/>
+          <w:color w:val="4472C4" w:themeColor="accent1"/>
+        </w:rPr>
+        <w:t>Grupo: G36</w:t>
+      </w:r>
+      <w:r>
+        <w:br w:type="page"/>
+      </w:r>
+    </w:p>
+    <w:p>
+      <w:pPr>
+        <w:pStyle w:val="Normal"/>
+        <w:rPr>
+          <w:rFonts w:ascii="Times New Roman" w:hAnsi="Times New Roman" w:cs="Times New Roman"/>
+          <w:sz w:val="28"/>
+          <w:szCs w:val="28"/>
+        </w:rPr>
+      </w:pPr>
+      <w:r>
+        <w:rPr>
+          <w:rFonts w:cs="Times New Roman" w:ascii="Times New Roman" w:hAnsi="Times New Roman"/>
           <w:b/>
           <w:bCs/>
           <w:sz w:val="28"/>
           <w:szCs w:val="28"/>
         </w:rPr>
-      </w:pPr>
-      <w:proofErr w:type="spellStart"/>
+        <w:t>Distribución del programa</w:t>
+      </w:r>
+    </w:p>
+    <w:p>
+      <w:pPr>
+        <w:pStyle w:val="Normal"/>
+        <w:jc w:val="both"/>
+        <w:rPr>
+          <w:rFonts w:ascii="Times New Roman" w:hAnsi="Times New Roman" w:cs="Times New Roman"/>
+        </w:rPr>
+      </w:pPr>
       <w:r>
         <w:rPr>
+          <w:rFonts w:cs="Times New Roman" w:ascii="Times New Roman" w:hAnsi="Times New Roman"/>
+        </w:rPr>
+        <w:t>Al momento de comenzar la distribución del programa desarrollado en el TP, decimos dividir el mismo en tres archivos .go. Estos archivos eran, el main, en el cual se leen los archivos de entrada y luego se ejecuta el programa, cuyas funciones principales se encuentran en funciones_app, y por otra parte, en el tercer archivo, funciones_aux, donde simplemente tenemos algunas funciones auxiliares utilizadas en el desarrollo del programa.</w:t>
+      </w:r>
+    </w:p>
+    <w:p>
+      <w:pPr>
+        <w:pStyle w:val="Normal"/>
+        <w:jc w:val="both"/>
+        <w:rPr>
           <w:rFonts w:ascii="Times New Roman" w:hAnsi="Times New Roman" w:cs="Times New Roman"/>
+          <w:b/>
           <w:b/>
           <w:bCs/>
           <w:sz w:val="28"/>
           <w:szCs w:val="28"/>
         </w:rPr>
-        <w:t>TDAs</w:t>
-      </w:r>
-      <w:proofErr w:type="spellEnd"/>
+      </w:pPr>
       <w:r>
         <w:rPr>
-          <w:rFonts w:ascii="Times New Roman" w:hAnsi="Times New Roman" w:cs="Times New Roman"/>
+          <w:rFonts w:cs="Times New Roman" w:ascii="Times New Roman" w:hAnsi="Times New Roman"/>
           <w:b/>
           <w:bCs/>
           <w:sz w:val="28"/>
           <w:szCs w:val="28"/>
         </w:rPr>
-        <w:t xml:space="preserve"> utilizados o creados</w:t>
+        <w:t>TDAs utilizados o creados</w:t>
       </w:r>
     </w:p>
     <w:p>
       <w:pPr>
+        <w:pStyle w:val="Normal"/>
         <w:jc w:val="both"/>
         <w:rPr>
           <w:rFonts w:ascii="Times New Roman" w:hAnsi="Times New Roman" w:cs="Times New Roman"/>
@@ -585,73 +351,14 @@
       </w:pPr>
       <w:r>
         <w:rPr>
-          <w:rFonts w:ascii="Times New Roman" w:hAnsi="Times New Roman" w:cs="Times New Roman"/>
-        </w:rPr>
-        <w:t xml:space="preserve">Por otro lado, vimos la necesidad de crear </w:t>
-      </w:r>
-      <w:r>
-        <w:rPr>
-          <w:rFonts w:ascii="Times New Roman" w:hAnsi="Times New Roman" w:cs="Times New Roman"/>
-        </w:rPr>
-        <w:t>cuatro</w:t>
-      </w:r>
-      <w:r>
-        <w:rPr>
-          <w:rFonts w:ascii="Times New Roman" w:hAnsi="Times New Roman" w:cs="Times New Roman"/>
-        </w:rPr>
-        <w:t xml:space="preserve"> nuevos </w:t>
-      </w:r>
-      <w:proofErr w:type="spellStart"/>
-      <w:r>
-        <w:rPr>
-          <w:rFonts w:ascii="Times New Roman" w:hAnsi="Times New Roman" w:cs="Times New Roman"/>
-        </w:rPr>
-        <w:t>TDAs</w:t>
-      </w:r>
-      <w:proofErr w:type="spellEnd"/>
-      <w:r>
-        <w:rPr>
-          <w:rFonts w:ascii="Times New Roman" w:hAnsi="Times New Roman" w:cs="Times New Roman"/>
-        </w:rPr>
-        <w:t xml:space="preserve"> específicos para este programa, los cuales llamamos </w:t>
-      </w:r>
-      <w:r>
-        <w:rPr>
-          <w:rFonts w:ascii="Times New Roman" w:hAnsi="Times New Roman" w:cs="Times New Roman"/>
-        </w:rPr>
-        <w:t xml:space="preserve">Post, </w:t>
-      </w:r>
-      <w:proofErr w:type="spellStart"/>
-      <w:r>
-        <w:rPr>
-          <w:rFonts w:ascii="Times New Roman" w:hAnsi="Times New Roman" w:cs="Times New Roman"/>
-        </w:rPr>
-        <w:t>ListaPosts</w:t>
-      </w:r>
-      <w:proofErr w:type="spellEnd"/>
-      <w:r>
-        <w:rPr>
-          <w:rFonts w:ascii="Times New Roman" w:hAnsi="Times New Roman" w:cs="Times New Roman"/>
-        </w:rPr>
-        <w:t xml:space="preserve">, Usuario y </w:t>
-      </w:r>
-      <w:proofErr w:type="spellStart"/>
-      <w:r>
-        <w:rPr>
-          <w:rFonts w:ascii="Times New Roman" w:hAnsi="Times New Roman" w:cs="Times New Roman"/>
-        </w:rPr>
-        <w:t>ListaUsuarios</w:t>
-      </w:r>
-      <w:proofErr w:type="spellEnd"/>
-      <w:r>
-        <w:rPr>
-          <w:rFonts w:ascii="Times New Roman" w:hAnsi="Times New Roman" w:cs="Times New Roman"/>
-        </w:rPr>
-        <w:t>, cuyas primitivas utilizamos para lograr la complejidad pedida para cada comando.</w:t>
+          <w:rFonts w:cs="Times New Roman" w:ascii="Times New Roman" w:hAnsi="Times New Roman"/>
+        </w:rPr>
+        <w:t>Por otro lado, vimos la necesidad de crear cuatro nuevos TDAs específicos para este programa, los cuales llamamos Post, ListaPosts, Usuario y ListaUsuarios, cuyas primitivas utilizamos para lograr la complejidad pedida para cada comando.</w:t>
       </w:r>
     </w:p>
     <w:p>
       <w:pPr>
+        <w:pStyle w:val="Normal"/>
         <w:jc w:val="both"/>
         <w:rPr>
           <w:rFonts w:ascii="Times New Roman" w:hAnsi="Times New Roman" w:cs="Times New Roman"/>
@@ -659,92 +366,14 @@
       </w:pPr>
       <w:r>
         <w:rPr>
-          <w:rFonts w:ascii="Times New Roman" w:hAnsi="Times New Roman" w:cs="Times New Roman"/>
-        </w:rPr>
-        <w:t xml:space="preserve">Teniendo en cuenta esto, ahora para poder lograr las complejidades pedidas, </w:t>
-      </w:r>
-      <w:r>
-        <w:rPr>
-          <w:rFonts w:ascii="Times New Roman" w:hAnsi="Times New Roman" w:cs="Times New Roman"/>
-        </w:rPr>
-        <w:t xml:space="preserve">se nos ocurrió también utilizar dentro de los </w:t>
-      </w:r>
-      <w:proofErr w:type="spellStart"/>
-      <w:r>
-        <w:rPr>
-          <w:rFonts w:ascii="Times New Roman" w:hAnsi="Times New Roman" w:cs="Times New Roman"/>
-        </w:rPr>
-        <w:t>TDAs</w:t>
-      </w:r>
-      <w:proofErr w:type="spellEnd"/>
-      <w:r>
-        <w:rPr>
-          <w:rFonts w:ascii="Times New Roman" w:hAnsi="Times New Roman" w:cs="Times New Roman"/>
-        </w:rPr>
-        <w:t xml:space="preserve"> creados,</w:t>
-      </w:r>
-      <w:r>
-        <w:rPr>
-          <w:rFonts w:ascii="Times New Roman" w:hAnsi="Times New Roman" w:cs="Times New Roman"/>
-        </w:rPr>
-        <w:t xml:space="preserve"> también utilizar </w:t>
-      </w:r>
-      <w:r>
-        <w:rPr>
-          <w:rFonts w:ascii="Times New Roman" w:hAnsi="Times New Roman" w:cs="Times New Roman"/>
-        </w:rPr>
-        <w:t xml:space="preserve">otros </w:t>
-      </w:r>
-      <w:proofErr w:type="spellStart"/>
-      <w:r>
-        <w:rPr>
-          <w:rFonts w:ascii="Times New Roman" w:hAnsi="Times New Roman" w:cs="Times New Roman"/>
-        </w:rPr>
-        <w:t>TDAs</w:t>
-      </w:r>
-      <w:proofErr w:type="spellEnd"/>
-      <w:r>
-        <w:rPr>
-          <w:rFonts w:ascii="Times New Roman" w:hAnsi="Times New Roman" w:cs="Times New Roman"/>
-        </w:rPr>
-        <w:t>, los cuales fueron</w:t>
-      </w:r>
-      <w:r>
-        <w:rPr>
-          <w:rFonts w:ascii="Times New Roman" w:hAnsi="Times New Roman" w:cs="Times New Roman"/>
-        </w:rPr>
-        <w:t xml:space="preserve"> hash, </w:t>
-      </w:r>
-      <w:proofErr w:type="spellStart"/>
-      <w:r>
-        <w:rPr>
-          <w:rFonts w:ascii="Times New Roman" w:hAnsi="Times New Roman" w:cs="Times New Roman"/>
-        </w:rPr>
-        <w:t>heap</w:t>
-      </w:r>
-      <w:proofErr w:type="spellEnd"/>
-      <w:r>
-        <w:rPr>
-          <w:rFonts w:ascii="Times New Roman" w:hAnsi="Times New Roman" w:cs="Times New Roman"/>
-        </w:rPr>
-        <w:t xml:space="preserve"> y ABB, debido a que estas estructuras nos </w:t>
-      </w:r>
-      <w:r>
-        <w:rPr>
-          <w:rFonts w:ascii="Times New Roman" w:hAnsi="Times New Roman" w:cs="Times New Roman"/>
-        </w:rPr>
-        <w:t>permiten</w:t>
-      </w:r>
-      <w:r>
-        <w:rPr>
-          <w:rFonts w:ascii="Times New Roman" w:hAnsi="Times New Roman" w:cs="Times New Roman"/>
-        </w:rPr>
-        <w:t xml:space="preserve"> obtener los resultados buscados. Entonces:</w:t>
+          <w:rFonts w:cs="Times New Roman" w:ascii="Times New Roman" w:hAnsi="Times New Roman"/>
+        </w:rPr>
+        <w:t>Teniendo en cuenta esto, ahora para poder lograr las complejidades pedidas, se nos ocurrió también utilizar dentro de los TDAs creados, también utilizar otros TDAs, los cuales fueron hash, heap y ABB, debido a que estas estructuras nos permiten obtener los resultados buscados. Entonces:</w:t>
       </w:r>
     </w:p>
     <w:p>
       <w:pPr>
-        <w:pStyle w:val="Prrafodelista"/>
+        <w:pStyle w:val="ListParagraph"/>
         <w:numPr>
           <w:ilvl w:val="0"/>
           <w:numId w:val="2"/>
@@ -756,110 +385,14 @@
       </w:pPr>
       <w:r>
         <w:rPr>
-          <w:rFonts w:ascii="Times New Roman" w:hAnsi="Times New Roman" w:cs="Times New Roman"/>
-        </w:rPr>
-        <w:t xml:space="preserve">Por un lado, utilizamos un </w:t>
-      </w:r>
-      <w:proofErr w:type="spellStart"/>
-      <w:r>
-        <w:rPr>
-          <w:rFonts w:ascii="Times New Roman" w:hAnsi="Times New Roman" w:cs="Times New Roman"/>
-        </w:rPr>
-        <w:t>heap</w:t>
-      </w:r>
-      <w:proofErr w:type="spellEnd"/>
-      <w:r>
-        <w:rPr>
-          <w:rFonts w:ascii="Times New Roman" w:hAnsi="Times New Roman" w:cs="Times New Roman"/>
-        </w:rPr>
-        <w:t xml:space="preserve">, o cola de prioridad, </w:t>
-      </w:r>
-      <w:r>
-        <w:rPr>
-          <w:rFonts w:ascii="Times New Roman" w:hAnsi="Times New Roman" w:cs="Times New Roman"/>
-        </w:rPr>
-        <w:t xml:space="preserve">ya que esta </w:t>
-      </w:r>
-      <w:r>
-        <w:rPr>
-          <w:rFonts w:ascii="Times New Roman" w:hAnsi="Times New Roman" w:cs="Times New Roman"/>
-        </w:rPr>
-        <w:t>estructura permite</w:t>
-      </w:r>
-      <w:r>
-        <w:rPr>
-          <w:rFonts w:ascii="Times New Roman" w:hAnsi="Times New Roman" w:cs="Times New Roman"/>
-        </w:rPr>
-        <w:t xml:space="preserve"> obtener los datos, en este caso los posts, los cuales son mas relevantes para el usuario </w:t>
-      </w:r>
-      <w:r>
-        <w:rPr>
-          <w:rFonts w:ascii="Times New Roman" w:hAnsi="Times New Roman" w:cs="Times New Roman"/>
-        </w:rPr>
-        <w:t>que</w:t>
-      </w:r>
-      <w:r>
-        <w:rPr>
-          <w:rFonts w:ascii="Times New Roman" w:hAnsi="Times New Roman" w:cs="Times New Roman"/>
-        </w:rPr>
-        <w:t xml:space="preserve"> se encuentra </w:t>
-      </w:r>
-      <w:proofErr w:type="spellStart"/>
-      <w:r>
-        <w:rPr>
-          <w:rFonts w:ascii="Times New Roman" w:hAnsi="Times New Roman" w:cs="Times New Roman"/>
-        </w:rPr>
-        <w:t>logeado</w:t>
-      </w:r>
-      <w:proofErr w:type="spellEnd"/>
-      <w:r>
-        <w:rPr>
-          <w:rFonts w:ascii="Times New Roman" w:hAnsi="Times New Roman" w:cs="Times New Roman"/>
-        </w:rPr>
-        <w:t xml:space="preserve"> en ese momento. A</w:t>
-      </w:r>
-      <w:r>
-        <w:rPr>
-          <w:rFonts w:ascii="Times New Roman" w:hAnsi="Times New Roman" w:cs="Times New Roman"/>
-        </w:rPr>
-        <w:t xml:space="preserve">demás, esta estructura es capaz de lograr esto de manera rápida, </w:t>
-      </w:r>
-      <w:proofErr w:type="gramStart"/>
-      <w:r>
-        <w:rPr>
-          <w:rFonts w:ascii="Times New Roman" w:hAnsi="Times New Roman" w:cs="Times New Roman"/>
-        </w:rPr>
-        <w:t>O(</w:t>
-      </w:r>
-      <w:proofErr w:type="gramEnd"/>
-      <w:r>
-        <w:rPr>
-          <w:rFonts w:ascii="Times New Roman" w:hAnsi="Times New Roman" w:cs="Times New Roman"/>
-        </w:rPr>
-        <w:t>log p</w:t>
-      </w:r>
-      <w:r>
-        <w:rPr>
-          <w:rFonts w:ascii="Times New Roman" w:hAnsi="Times New Roman" w:cs="Times New Roman"/>
-        </w:rPr>
-        <w:t>)</w:t>
-      </w:r>
-      <w:r>
-        <w:rPr>
-          <w:rFonts w:ascii="Times New Roman" w:hAnsi="Times New Roman" w:cs="Times New Roman"/>
-        </w:rPr>
-        <w:t xml:space="preserve"> siendo p la cantidad de posts publicados</w:t>
-      </w:r>
-      <w:r>
-        <w:rPr>
-          <w:rFonts w:ascii="Times New Roman" w:hAnsi="Times New Roman" w:cs="Times New Roman"/>
-        </w:rPr>
-        <w:t>.</w:t>
+          <w:rFonts w:cs="Times New Roman" w:ascii="Times New Roman" w:hAnsi="Times New Roman"/>
+        </w:rPr>
+        <w:t>Por un lado, utilizamos un heap, o cola de prioridad, ya que esta estructura permite obtener los datos, en este caso los posts, los cuales son mas relevantes para el usuario que se encuentra logeado en ese momento. Además, esta estructura es capaz de lograr esto de manera rápida, O(log p) siendo p la cantidad de posts publicados.</w:t>
       </w:r>
     </w:p>
     <w:p>
       <w:pPr>
-        <w:pStyle w:val="Prrafodelista"/>
+        <w:pStyle w:val="ListParagraph"/>
         <w:numPr>
           <w:ilvl w:val="0"/>
           <w:numId w:val="2"/>
@@ -871,54 +404,14 @@
       </w:pPr>
       <w:r>
         <w:rPr>
-          <w:rFonts w:ascii="Times New Roman" w:hAnsi="Times New Roman" w:cs="Times New Roman"/>
-        </w:rPr>
-        <w:t xml:space="preserve">Por otra parte, el uso de un ABB, o árbol de búsqueda binaria, fue debido a que para poder mostrar los </w:t>
-      </w:r>
-      <w:proofErr w:type="spellStart"/>
-      <w:r>
-        <w:rPr>
-          <w:rFonts w:ascii="Times New Roman" w:hAnsi="Times New Roman" w:cs="Times New Roman"/>
-        </w:rPr>
-        <w:t>likes</w:t>
-      </w:r>
-      <w:proofErr w:type="spellEnd"/>
-      <w:r>
-        <w:rPr>
-          <w:rFonts w:ascii="Times New Roman" w:hAnsi="Times New Roman" w:cs="Times New Roman"/>
-        </w:rPr>
-        <w:t xml:space="preserve"> de un post en orden alfabético, es decir, de manera ordenada, es más rápido tener una estructura la cual permite insertar datos de manera ordenada</w:t>
-      </w:r>
-      <w:r>
-        <w:rPr>
-          <w:rFonts w:ascii="Times New Roman" w:hAnsi="Times New Roman" w:cs="Times New Roman"/>
-        </w:rPr>
-        <w:t xml:space="preserve">, antes que ordenar una estructura cada vez que se inserta un dato o se pide uno. Por esto último, el ABB es ideal para este tipo de situaciones, donde cada vez que un usuario le da </w:t>
-      </w:r>
-      <w:proofErr w:type="spellStart"/>
-      <w:r>
-        <w:rPr>
-          <w:rFonts w:ascii="Times New Roman" w:hAnsi="Times New Roman" w:cs="Times New Roman"/>
-        </w:rPr>
-        <w:t>like</w:t>
-      </w:r>
-      <w:proofErr w:type="spellEnd"/>
-      <w:r>
-        <w:rPr>
-          <w:rFonts w:ascii="Times New Roman" w:hAnsi="Times New Roman" w:cs="Times New Roman"/>
-        </w:rPr>
-        <w:t xml:space="preserve"> a un post su nombre queda ya ordenado, y </w:t>
-      </w:r>
-      <w:r>
-        <w:rPr>
-          <w:rFonts w:ascii="Times New Roman" w:hAnsi="Times New Roman" w:cs="Times New Roman"/>
-        </w:rPr>
-        <w:t>el primer dato del ABB va a ser siempre el correspondiente de manera alfabética.</w:t>
+          <w:rFonts w:cs="Times New Roman" w:ascii="Times New Roman" w:hAnsi="Times New Roman"/>
+        </w:rPr>
+        <w:t>Por otra parte, el uso de un ABB, o árbol de búsqueda binaria, fue debido a que para poder mostrar los likes de un post en orden alfabético, es decir, de manera ordenada, es más rápido tener una estructura la cual permite insertar datos de manera ordenada, antes que ordenar una estructura cada vez que se inserta un dato o se pide uno. Por esto último, el ABB es ideal para este tipo de situaciones, donde cada vez que un usuario le da like a un post su nombre queda ya ordenado, y el primer dato del ABB va a ser siempre el correspondiente de manera alfabética.</w:t>
       </w:r>
     </w:p>
     <w:p>
       <w:pPr>
-        <w:pStyle w:val="Prrafodelista"/>
+        <w:pStyle w:val="ListParagraph"/>
         <w:numPr>
           <w:ilvl w:val="0"/>
           <w:numId w:val="2"/>
@@ -930,547 +423,459 @@
       </w:pPr>
       <w:r>
         <w:rPr>
-          <w:rFonts w:ascii="Times New Roman" w:hAnsi="Times New Roman" w:cs="Times New Roman"/>
-        </w:rPr>
-        <w:t xml:space="preserve">Por </w:t>
-      </w:r>
-      <w:r>
-        <w:rPr>
-          <w:rFonts w:ascii="Times New Roman" w:hAnsi="Times New Roman" w:cs="Times New Roman"/>
-        </w:rPr>
-        <w:t>último</w:t>
-      </w:r>
-      <w:r>
-        <w:rPr>
-          <w:rFonts w:ascii="Times New Roman" w:hAnsi="Times New Roman" w:cs="Times New Roman"/>
-        </w:rPr>
-        <w:t xml:space="preserve">, en el caso del hash, lo utilizamos dos veces. En el primer caso, </w:t>
-      </w:r>
-      <w:r>
-        <w:rPr>
-          <w:rFonts w:ascii="Times New Roman" w:hAnsi="Times New Roman" w:cs="Times New Roman"/>
-        </w:rPr>
-        <w:t>el de los usuarios, nos pareció necesario se capaces de encontrar de manera rápida si el usuario, no solo pertenecía a la lista de usuarios</w:t>
-      </w:r>
-      <w:r>
-        <w:rPr>
-          <w:rFonts w:ascii="Times New Roman" w:hAnsi="Times New Roman" w:cs="Times New Roman"/>
-        </w:rPr>
-        <w:t xml:space="preserve">, sino también para poder lograr que el mismo realice publicaciones, o </w:t>
-      </w:r>
-      <w:proofErr w:type="spellStart"/>
-      <w:r>
-        <w:rPr>
-          <w:rFonts w:ascii="Times New Roman" w:hAnsi="Times New Roman" w:cs="Times New Roman"/>
-        </w:rPr>
-        <w:t>likee</w:t>
-      </w:r>
-      <w:proofErr w:type="spellEnd"/>
-      <w:r>
-        <w:rPr>
-          <w:rFonts w:ascii="Times New Roman" w:hAnsi="Times New Roman" w:cs="Times New Roman"/>
-        </w:rPr>
-        <w:t xml:space="preserve"> otras de la manera más rápida posible. Mientras </w:t>
-      </w:r>
-      <w:r>
-        <w:rPr>
-          <w:rFonts w:ascii="Times New Roman" w:hAnsi="Times New Roman" w:cs="Times New Roman"/>
-        </w:rPr>
-        <w:t>que,</w:t>
-      </w:r>
-      <w:r>
-        <w:rPr>
-          <w:rFonts w:ascii="Times New Roman" w:hAnsi="Times New Roman" w:cs="Times New Roman"/>
-        </w:rPr>
-        <w:t xml:space="preserve"> en el segundo caso, </w:t>
-      </w:r>
-      <w:r>
-        <w:rPr>
-          <w:rFonts w:ascii="Times New Roman" w:hAnsi="Times New Roman" w:cs="Times New Roman"/>
-        </w:rPr>
-        <w:t>el hash fue utilizado para guardar los distintos posts realizados por los usuarios, y poder así encontrar un post según su id de manera rápida.</w:t>
+          <w:rFonts w:cs="Times New Roman" w:ascii="Times New Roman" w:hAnsi="Times New Roman"/>
+        </w:rPr>
+        <w:t>Por último, en el caso del hash, lo utilizamos dos veces. En el primer caso, el de los usuarios, nos pareció necesario se capaces de encontrar de manera rápida si el usuario, no solo pertenecía a la lista de usuarios, sino también para poder lograr que el mismo realice publicaciones, o likee otras de la manera más rápida posible. Mientras que, en el segundo caso, el hash fue utilizado para guardar los distintos posts realizados por los usuarios, y poder así encontrar un post según su id de manera rápida.</w:t>
       </w:r>
     </w:p>
     <w:p>
       <w:pPr>
+        <w:pStyle w:val="Normal"/>
+        <w:spacing w:before="0" w:after="160"/>
         <w:jc w:val="both"/>
         <w:rPr>
           <w:rFonts w:ascii="Times New Roman" w:hAnsi="Times New Roman" w:cs="Times New Roman"/>
         </w:rPr>
       </w:pPr>
       <w:r>
-        <w:rPr>
-          <w:rFonts w:ascii="Times New Roman" w:hAnsi="Times New Roman" w:cs="Times New Roman"/>
-        </w:rPr>
-        <w:t xml:space="preserve">En el caso </w:t>
-      </w:r>
-      <w:r>
-        <w:rPr>
-          <w:rFonts w:ascii="Times New Roman" w:hAnsi="Times New Roman" w:cs="Times New Roman"/>
-        </w:rPr>
-        <w:t xml:space="preserve">del </w:t>
-      </w:r>
-      <w:r>
-        <w:rPr>
-          <w:rFonts w:ascii="Times New Roman" w:hAnsi="Times New Roman" w:cs="Times New Roman"/>
-        </w:rPr>
-        <w:t>TDA Post</w:t>
-      </w:r>
-      <w:r>
-        <w:rPr>
-          <w:rFonts w:ascii="Times New Roman" w:hAnsi="Times New Roman" w:cs="Times New Roman"/>
-        </w:rPr>
-        <w:t xml:space="preserve">, este es guarda, el texto del mismo, su ID, la ID del usuario que realizo el post y el nombre de este, y por </w:t>
-      </w:r>
-      <w:r>
-        <w:rPr>
-          <w:rFonts w:ascii="Times New Roman" w:hAnsi="Times New Roman" w:cs="Times New Roman"/>
-        </w:rPr>
-        <w:t>último</w:t>
-      </w:r>
-      <w:r>
-        <w:rPr>
-          <w:rFonts w:ascii="Times New Roman" w:hAnsi="Times New Roman" w:cs="Times New Roman"/>
-        </w:rPr>
-        <w:t xml:space="preserve"> un ABB con los </w:t>
-      </w:r>
-      <w:proofErr w:type="spellStart"/>
-      <w:r>
-        <w:rPr>
-          <w:rFonts w:ascii="Times New Roman" w:hAnsi="Times New Roman" w:cs="Times New Roman"/>
-        </w:rPr>
-        <w:t>likes</w:t>
-      </w:r>
-      <w:proofErr w:type="spellEnd"/>
-      <w:r>
-        <w:rPr>
-          <w:rFonts w:ascii="Times New Roman" w:hAnsi="Times New Roman" w:cs="Times New Roman"/>
-        </w:rPr>
-        <w:t xml:space="preserve"> que este posee. Mientras </w:t>
-      </w:r>
-      <w:r>
-        <w:rPr>
-          <w:rFonts w:ascii="Times New Roman" w:hAnsi="Times New Roman" w:cs="Times New Roman"/>
-        </w:rPr>
-        <w:t xml:space="preserve">que sus primitivas permiten, ver el post en sí, darle un </w:t>
-      </w:r>
-      <w:proofErr w:type="spellStart"/>
-      <w:r>
-        <w:rPr>
-          <w:rFonts w:ascii="Times New Roman" w:hAnsi="Times New Roman" w:cs="Times New Roman"/>
-        </w:rPr>
-        <w:t>like</w:t>
-      </w:r>
-      <w:proofErr w:type="spellEnd"/>
-      <w:r>
-        <w:rPr>
-          <w:rFonts w:ascii="Times New Roman" w:hAnsi="Times New Roman" w:cs="Times New Roman"/>
-        </w:rPr>
-        <w:t xml:space="preserve"> al mismo, y mostrar sus </w:t>
-      </w:r>
-      <w:proofErr w:type="spellStart"/>
-      <w:r>
-        <w:rPr>
-          <w:rFonts w:ascii="Times New Roman" w:hAnsi="Times New Roman" w:cs="Times New Roman"/>
-        </w:rPr>
-        <w:t>likes</w:t>
-      </w:r>
-      <w:proofErr w:type="spellEnd"/>
-      <w:r>
-        <w:rPr>
-          <w:rFonts w:ascii="Times New Roman" w:hAnsi="Times New Roman" w:cs="Times New Roman"/>
-        </w:rPr>
-        <w:t xml:space="preserve">. Además, la </w:t>
-      </w:r>
-      <w:proofErr w:type="spellStart"/>
-      <w:r>
-        <w:rPr>
-          <w:rFonts w:ascii="Times New Roman" w:hAnsi="Times New Roman" w:cs="Times New Roman"/>
-        </w:rPr>
-        <w:t>ListaPost</w:t>
-      </w:r>
-      <w:proofErr w:type="spellEnd"/>
-      <w:r>
-        <w:rPr>
-          <w:rFonts w:ascii="Times New Roman" w:hAnsi="Times New Roman" w:cs="Times New Roman"/>
-        </w:rPr>
-        <w:t xml:space="preserve">, simplemente es un hash de los posts, donde la id de cada post es su clave, y el post en si es el dato, y cuyas primitivas son, guardar post, </w:t>
-      </w:r>
-      <w:proofErr w:type="spellStart"/>
-      <w:r>
-        <w:rPr>
-          <w:rFonts w:ascii="Times New Roman" w:hAnsi="Times New Roman" w:cs="Times New Roman"/>
-        </w:rPr>
-        <w:t>likear</w:t>
-      </w:r>
-      <w:proofErr w:type="spellEnd"/>
-      <w:r>
-        <w:rPr>
-          <w:rFonts w:ascii="Times New Roman" w:hAnsi="Times New Roman" w:cs="Times New Roman"/>
-        </w:rPr>
-        <w:t xml:space="preserve"> un post, </w:t>
-      </w:r>
-      <w:r>
-        <w:rPr>
-          <w:rFonts w:ascii="Times New Roman" w:hAnsi="Times New Roman" w:cs="Times New Roman"/>
-        </w:rPr>
-        <w:t xml:space="preserve">y mostrar </w:t>
-      </w:r>
-      <w:proofErr w:type="spellStart"/>
-      <w:r>
-        <w:rPr>
-          <w:rFonts w:ascii="Times New Roman" w:hAnsi="Times New Roman" w:cs="Times New Roman"/>
-        </w:rPr>
-        <w:t>likes</w:t>
-      </w:r>
-      <w:proofErr w:type="spellEnd"/>
-      <w:r>
-        <w:rPr>
-          <w:rFonts w:ascii="Times New Roman" w:hAnsi="Times New Roman" w:cs="Times New Roman"/>
-        </w:rPr>
-        <w:t xml:space="preserve"> del post.</w:t>
-      </w:r>
-    </w:p>
-    <w:p>
-      <w:pPr>
-        <w:jc w:val="both"/>
-        <w:rPr>
-          <w:rFonts w:ascii="Times New Roman" w:hAnsi="Times New Roman" w:cs="Times New Roman"/>
-        </w:rPr>
-      </w:pPr>
-      <w:r>
-        <w:rPr>
-          <w:rFonts w:ascii="Times New Roman" w:hAnsi="Times New Roman" w:cs="Times New Roman"/>
-        </w:rPr>
-        <w:t xml:space="preserve">Por otro lado, el TDA Usuario, </w:t>
-      </w:r>
-      <w:r>
-        <w:rPr>
-          <w:rFonts w:ascii="Times New Roman" w:hAnsi="Times New Roman" w:cs="Times New Roman"/>
-        </w:rPr>
-        <w:t xml:space="preserve">almacena la información de cada usuario, la cual se basa en, el nombre, el ID, y las publicaciones, mientras que sus primitivas </w:t>
-      </w:r>
-      <w:r>
-        <w:rPr>
-          <w:rFonts w:ascii="Times New Roman" w:hAnsi="Times New Roman" w:cs="Times New Roman"/>
-        </w:rPr>
-        <w:t>son, ver</w:t>
-      </w:r>
-      <w:r>
-        <w:rPr>
-          <w:rFonts w:ascii="Times New Roman" w:hAnsi="Times New Roman" w:cs="Times New Roman"/>
-        </w:rPr>
-        <w:t xml:space="preserve"> usuario, agregar post, ver próximo post</w:t>
-      </w:r>
-      <w:r>
-        <w:rPr>
-          <w:rFonts w:ascii="Times New Roman" w:hAnsi="Times New Roman" w:cs="Times New Roman"/>
-        </w:rPr>
-        <w:t xml:space="preserve">. Mientras que, el TDA </w:t>
-      </w:r>
-      <w:proofErr w:type="spellStart"/>
-      <w:r>
-        <w:rPr>
-          <w:rFonts w:ascii="Times New Roman" w:hAnsi="Times New Roman" w:cs="Times New Roman"/>
-        </w:rPr>
-        <w:t>ListaUsuarios</w:t>
-      </w:r>
-      <w:proofErr w:type="spellEnd"/>
-      <w:r>
-        <w:rPr>
-          <w:rFonts w:ascii="Times New Roman" w:hAnsi="Times New Roman" w:cs="Times New Roman"/>
-        </w:rPr>
-        <w:t xml:space="preserve"> se compone de un hash de usuarios, cuyas claves son el nombre del usuario, y las primitivas del mismo son, </w:t>
-      </w:r>
-      <w:r>
-        <w:rPr>
-          <w:rFonts w:ascii="Times New Roman" w:hAnsi="Times New Roman" w:cs="Times New Roman"/>
-        </w:rPr>
-        <w:t>guardar usuario, buscar usuario y guardar post.</w:t>
+        <w:rPr/>
       </w:r>
     </w:p>
     <w:sectPr>
+      <w:type w:val="nextPage"/>
       <w:pgSz w:w="11906" w:h="16838"/>
-      <w:pgMar w:top="1417" w:right="1701" w:bottom="1417" w:left="1701" w:header="708" w:footer="708" w:gutter="0"/>
-      <w:pgNumType w:start="0"/>
-      <w:cols w:space="708"/>
+      <w:pgMar w:left="1701" w:right="1701" w:gutter="0" w:header="0" w:top="1417" w:footer="0" w:bottom="1417"/>
+      <w:pgNumType w:start="0" w:fmt="decimal"/>
+      <w:formProt w:val="false"/>
       <w:titlePg/>
-      <w:docGrid w:linePitch="360"/>
+      <w:textDirection w:val="lrTb"/>
+      <w:docGrid w:type="default" w:linePitch="360" w:charSpace="4096"/>
     </w:sectPr>
   </w:body>
 </w:document>
 </file>
 
 <file path=word/numbering.xml><?xml version="1.0" encoding="utf-8"?>
-<w:numbering xmlns:wpc="http://schemas.microsoft.com/office/word/2010/wordprocessingCanvas" xmlns:cx="http://schemas.microsoft.com/office/drawing/2014/chartex" xmlns:cx1="http://schemas.microsoft.com/office/drawing/2015/9/8/chartex" xmlns:cx2="http://schemas.microsoft.com/office/drawing/2015/10/21/chartex" xmlns:cx3="http://schemas.microsoft.com/office/drawing/2016/5/9/chartex" xmlns:cx4="http://schemas.microsoft.com/office/drawing/2016/5/10/chartex" xmlns:cx5="http://schemas.microsoft.com/office/drawing/2016/5/11/chartex" xmlns:cx6="http://schemas.microsoft.com/office/drawing/2016/5/12/chartex" xmlns:cx7="http://schemas.microsoft.com/office/drawing/2016/5/13/chartex" xmlns:cx8="http://schemas.microsoft.com/office/drawing/2016/5/14/chartex" xmlns:mc="http://schemas.openxmlformats.org/markup-compatibility/2006" xmlns:aink="http://schemas.microsoft.com/office/drawing/2016/ink" xmlns:am3d="http://schemas.microsoft.com/office/drawing/2017/model3d" xmlns:o="urn:schemas-microsoft-com:office:office" xmlns:oel="http://schemas.microsoft.com/office/2019/extlst" xmlns:r="http://schemas.openxmlformats.org/officeDocument/2006/relationships" xmlns:m="http://schemas.openxmlformats.org/officeDocument/2006/math" xmlns:v="urn:schemas-microsoft-com:vml" xmlns:wp14="http://schemas.microsoft.com/office/word/2010/wordprocessingDrawing" xmlns:wp="http://schemas.openxmlformats.org/drawingml/2006/wordprocessingDrawing" xmlns:w10="urn:schemas-microsoft-com:office:word" xmlns:w="http://schemas.openxmlformats.org/wordprocessingml/2006/main" xmlns:w14="http://schemas.microsoft.com/office/word/2010/wordml" xmlns:w15="http://schemas.microsoft.com/office/word/2012/wordml" xmlns:w16cex="http://schemas.microsoft.com/office/word/2018/wordml/cex" xmlns:w16cid="http://schemas.microsoft.com/office/word/2016/wordml/cid" xmlns:w16="http://schemas.microsoft.com/office/word/2018/wordml" xmlns:w16sdtdh="http://schemas.microsoft.com/office/word/2020/wordml/sdtdatahash" xmlns:w16se="http://schemas.microsoft.com/office/word/2015/wordml/symex" xmlns:wpg="http://schemas.microsoft.com/office/word/2010/wordprocessingGroup" xmlns:wpi="http://schemas.microsoft.com/office/word/2010/wordprocessingInk" xmlns:wne="http://schemas.microsoft.com/office/word/2006/wordml" xmlns:wps="http://schemas.microsoft.com/office/word/2010/wordprocessingShape" mc:Ignorable="w14 w15 w16se w16cid w16 w16cex w16sdtdh wp14">
+<w:numbering xmlns:w="http://schemas.openxmlformats.org/wordprocessingml/2006/main" xmlns:o="urn:schemas-microsoft-com:office:office" xmlns:r="http://schemas.openxmlformats.org/officeDocument/2006/relationships" xmlns:v="urn:schemas-microsoft-com:vml" xmlns:mc="http://schemas.openxmlformats.org/markup-compatibility/2006" xmlns:w14="http://schemas.microsoft.com/office/word/2010/wordml" mc:Ignorable="w14">
   <w:numPicBullet w:numPicBulletId="0">
     <w:pict>
-      <v:shapetype id="_x0000_t75" coordsize="21600,21600" o:spt="75" o:preferrelative="t" path="m@4@5l@4@11@9@11@9@5xe" filled="f" stroked="f">
-        <v:stroke joinstyle="miter"/>
-        <v:formulas>
-          <v:f eqn="if lineDrawn pixelLineWidth 0"/>
-          <v:f eqn="sum @0 1 0"/>
-          <v:f eqn="sum 0 0 @1"/>
-          <v:f eqn="prod @2 1 2"/>
-          <v:f eqn="prod @3 21600 pixelWidth"/>
-          <v:f eqn="prod @3 21600 pixelHeight"/>
-          <v:f eqn="sum @0 0 1"/>
-          <v:f eqn="prod @6 1 2"/>
-          <v:f eqn="prod @7 21600 pixelWidth"/>
-          <v:f eqn="sum @8 21600 0"/>
-          <v:f eqn="prod @7 21600 pixelHeight"/>
-          <v:f eqn="sum @10 21600 0"/>
-        </v:formulas>
-        <v:path o:extrusionok="f" gradientshapeok="t" o:connecttype="rect"/>
-        <o:lock v:ext="edit" aspectratio="t"/>
-      </v:shapetype>
-      <v:shape id="_x0000_i1211" type="#_x0000_t75" style="width:11.35pt;height:11.35pt" o:bullet="t">
-        <v:imagedata r:id="rId1" o:title="mso29E1"/>
+      <v:shape style="width:11.25pt;height:11.25pt" o:bullet="t">
+        <v:imagedata r:id="rId1" o:title=""/>
       </v:shape>
     </w:pict>
   </w:numPicBullet>
-  <w:abstractNum w:abstractNumId="0" w15:restartNumberingAfterBreak="0">
-    <w:nsid w:val="1F5F2F27"/>
-    <w:multiLevelType w:val="hybridMultilevel"/>
-    <w:tmpl w:val="2C2CE14C"/>
-    <w:lvl w:ilvl="0" w:tplc="2C0A000B">
+  <w:abstractNum w:abstractNumId="1">
+    <w:lvl w:ilvl="0">
       <w:start w:val="1"/>
       <w:numFmt w:val="bullet"/>
-      <w:lvlText w:val=""/>
-      <w:lvlJc w:val="left"/>
-      <w:pPr>
+      <w:lvlText w:val="•"/>
+      <w:lvlPicBulletId w:val="0"/>
+      <w:lvlJc w:val="left"/>
+      <w:pPr>
+        <w:tabs>
+          <w:tab w:val="num" w:pos="0"/>
+        </w:tabs>
         <w:ind w:left="720" w:hanging="360"/>
       </w:pPr>
       <w:rPr>
-        <w:rFonts w:ascii="Wingdings" w:hAnsi="Wingdings" w:hint="default"/>
+        <w:rFonts w:ascii="Symbol" w:hAnsi="Symbol" w:cs="Symbol" w:hint="default"/>
       </w:rPr>
     </w:lvl>
-    <w:lvl w:ilvl="1" w:tplc="2C0A0003" w:tentative="1">
+    <w:lvl w:ilvl="1">
       <w:start w:val="1"/>
       <w:numFmt w:val="bullet"/>
       <w:lvlText w:val="o"/>
       <w:lvlJc w:val="left"/>
       <w:pPr>
+        <w:tabs>
+          <w:tab w:val="num" w:pos="0"/>
+        </w:tabs>
         <w:ind w:left="1440" w:hanging="360"/>
       </w:pPr>
       <w:rPr>
         <w:rFonts w:ascii="Courier New" w:hAnsi="Courier New" w:cs="Courier New" w:hint="default"/>
       </w:rPr>
     </w:lvl>
-    <w:lvl w:ilvl="2" w:tplc="2C0A0005" w:tentative="1">
+    <w:lvl w:ilvl="2">
       <w:start w:val="1"/>
       <w:numFmt w:val="bullet"/>
       <w:lvlText w:val=""/>
       <w:lvlJc w:val="left"/>
       <w:pPr>
+        <w:tabs>
+          <w:tab w:val="num" w:pos="0"/>
+        </w:tabs>
         <w:ind w:left="2160" w:hanging="360"/>
       </w:pPr>
       <w:rPr>
-        <w:rFonts w:ascii="Wingdings" w:hAnsi="Wingdings" w:hint="default"/>
+        <w:rFonts w:ascii="Wingdings" w:hAnsi="Wingdings" w:cs="Wingdings" w:hint="default"/>
       </w:rPr>
     </w:lvl>
-    <w:lvl w:ilvl="3" w:tplc="2C0A0001" w:tentative="1">
+    <w:lvl w:ilvl="3">
       <w:start w:val="1"/>
       <w:numFmt w:val="bullet"/>
       <w:lvlText w:val=""/>
       <w:lvlJc w:val="left"/>
       <w:pPr>
+        <w:tabs>
+          <w:tab w:val="num" w:pos="0"/>
+        </w:tabs>
         <w:ind w:left="2880" w:hanging="360"/>
       </w:pPr>
       <w:rPr>
-        <w:rFonts w:ascii="Symbol" w:hAnsi="Symbol" w:hint="default"/>
+        <w:rFonts w:ascii="Symbol" w:hAnsi="Symbol" w:cs="Symbol" w:hint="default"/>
       </w:rPr>
     </w:lvl>
-    <w:lvl w:ilvl="4" w:tplc="2C0A0003" w:tentative="1">
+    <w:lvl w:ilvl="4">
       <w:start w:val="1"/>
       <w:numFmt w:val="bullet"/>
       <w:lvlText w:val="o"/>
       <w:lvlJc w:val="left"/>
       <w:pPr>
+        <w:tabs>
+          <w:tab w:val="num" w:pos="0"/>
+        </w:tabs>
         <w:ind w:left="3600" w:hanging="360"/>
       </w:pPr>
       <w:rPr>
         <w:rFonts w:ascii="Courier New" w:hAnsi="Courier New" w:cs="Courier New" w:hint="default"/>
       </w:rPr>
     </w:lvl>
-    <w:lvl w:ilvl="5" w:tplc="2C0A0005" w:tentative="1">
+    <w:lvl w:ilvl="5">
       <w:start w:val="1"/>
       <w:numFmt w:val="bullet"/>
       <w:lvlText w:val=""/>
       <w:lvlJc w:val="left"/>
       <w:pPr>
+        <w:tabs>
+          <w:tab w:val="num" w:pos="0"/>
+        </w:tabs>
         <w:ind w:left="4320" w:hanging="360"/>
       </w:pPr>
       <w:rPr>
-        <w:rFonts w:ascii="Wingdings" w:hAnsi="Wingdings" w:hint="default"/>
+        <w:rFonts w:ascii="Wingdings" w:hAnsi="Wingdings" w:cs="Wingdings" w:hint="default"/>
       </w:rPr>
     </w:lvl>
-    <w:lvl w:ilvl="6" w:tplc="2C0A0001" w:tentative="1">
+    <w:lvl w:ilvl="6">
       <w:start w:val="1"/>
       <w:numFmt w:val="bullet"/>
       <w:lvlText w:val=""/>
       <w:lvlJc w:val="left"/>
       <w:pPr>
+        <w:tabs>
+          <w:tab w:val="num" w:pos="0"/>
+        </w:tabs>
         <w:ind w:left="5040" w:hanging="360"/>
       </w:pPr>
       <w:rPr>
-        <w:rFonts w:ascii="Symbol" w:hAnsi="Symbol" w:hint="default"/>
+        <w:rFonts w:ascii="Symbol" w:hAnsi="Symbol" w:cs="Symbol" w:hint="default"/>
       </w:rPr>
     </w:lvl>
-    <w:lvl w:ilvl="7" w:tplc="2C0A0003" w:tentative="1">
+    <w:lvl w:ilvl="7">
       <w:start w:val="1"/>
       <w:numFmt w:val="bullet"/>
       <w:lvlText w:val="o"/>
       <w:lvlJc w:val="left"/>
       <w:pPr>
+        <w:tabs>
+          <w:tab w:val="num" w:pos="0"/>
+        </w:tabs>
         <w:ind w:left="5760" w:hanging="360"/>
       </w:pPr>
       <w:rPr>
         <w:rFonts w:ascii="Courier New" w:hAnsi="Courier New" w:cs="Courier New" w:hint="default"/>
       </w:rPr>
     </w:lvl>
-    <w:lvl w:ilvl="8" w:tplc="2C0A0005" w:tentative="1">
+    <w:lvl w:ilvl="8">
       <w:start w:val="1"/>
       <w:numFmt w:val="bullet"/>
       <w:lvlText w:val=""/>
       <w:lvlJc w:val="left"/>
       <w:pPr>
+        <w:tabs>
+          <w:tab w:val="num" w:pos="0"/>
+        </w:tabs>
         <w:ind w:left="6480" w:hanging="360"/>
       </w:pPr>
       <w:rPr>
-        <w:rFonts w:ascii="Wingdings" w:hAnsi="Wingdings" w:hint="default"/>
+        <w:rFonts w:ascii="Wingdings" w:hAnsi="Wingdings" w:cs="Wingdings" w:hint="default"/>
       </w:rPr>
     </w:lvl>
   </w:abstractNum>
-  <w:abstractNum w:abstractNumId="1" w15:restartNumberingAfterBreak="0">
-    <w:nsid w:val="1FAC5446"/>
-    <w:multiLevelType w:val="hybridMultilevel"/>
-    <w:tmpl w:val="AF4C7E2E"/>
-    <w:lvl w:ilvl="0" w:tplc="2C0A0007">
+  <w:abstractNum w:abstractNumId="2">
+    <w:lvl w:ilvl="0">
       <w:start w:val="1"/>
       <w:numFmt w:val="bullet"/>
-      <w:lvlText w:val=""/>
-      <w:lvlPicBulletId w:val="0"/>
-      <w:lvlJc w:val="left"/>
-      <w:pPr>
+      <w:lvlText w:val=""/>
+      <w:lvlJc w:val="left"/>
+      <w:pPr>
+        <w:tabs>
+          <w:tab w:val="num" w:pos="0"/>
+        </w:tabs>
         <w:ind w:left="720" w:hanging="360"/>
       </w:pPr>
       <w:rPr>
-        <w:rFonts w:ascii="Symbol" w:hAnsi="Symbol" w:hint="default"/>
+        <w:rFonts w:ascii="Wingdings" w:hAnsi="Wingdings" w:cs="Wingdings" w:hint="default"/>
       </w:rPr>
     </w:lvl>
-    <w:lvl w:ilvl="1" w:tplc="2C0A0003" w:tentative="1">
+    <w:lvl w:ilvl="1">
       <w:start w:val="1"/>
       <w:numFmt w:val="bullet"/>
       <w:lvlText w:val="o"/>
       <w:lvlJc w:val="left"/>
       <w:pPr>
+        <w:tabs>
+          <w:tab w:val="num" w:pos="0"/>
+        </w:tabs>
         <w:ind w:left="1440" w:hanging="360"/>
       </w:pPr>
       <w:rPr>
         <w:rFonts w:ascii="Courier New" w:hAnsi="Courier New" w:cs="Courier New" w:hint="default"/>
       </w:rPr>
     </w:lvl>
-    <w:lvl w:ilvl="2" w:tplc="2C0A0005" w:tentative="1">
+    <w:lvl w:ilvl="2">
       <w:start w:val="1"/>
       <w:numFmt w:val="bullet"/>
       <w:lvlText w:val=""/>
       <w:lvlJc w:val="left"/>
       <w:pPr>
+        <w:tabs>
+          <w:tab w:val="num" w:pos="0"/>
+        </w:tabs>
         <w:ind w:left="2160" w:hanging="360"/>
       </w:pPr>
       <w:rPr>
-        <w:rFonts w:ascii="Wingdings" w:hAnsi="Wingdings" w:hint="default"/>
+        <w:rFonts w:ascii="Wingdings" w:hAnsi="Wingdings" w:cs="Wingdings" w:hint="default"/>
       </w:rPr>
     </w:lvl>
-    <w:lvl w:ilvl="3" w:tplc="2C0A0001" w:tentative="1">
+    <w:lvl w:ilvl="3">
       <w:start w:val="1"/>
       <w:numFmt w:val="bullet"/>
       <w:lvlText w:val=""/>
       <w:lvlJc w:val="left"/>
       <w:pPr>
+        <w:tabs>
+          <w:tab w:val="num" w:pos="0"/>
+        </w:tabs>
         <w:ind w:left="2880" w:hanging="360"/>
       </w:pPr>
       <w:rPr>
-        <w:rFonts w:ascii="Symbol" w:hAnsi="Symbol" w:hint="default"/>
+        <w:rFonts w:ascii="Symbol" w:hAnsi="Symbol" w:cs="Symbol" w:hint="default"/>
       </w:rPr>
     </w:lvl>
-    <w:lvl w:ilvl="4" w:tplc="2C0A0003" w:tentative="1">
+    <w:lvl w:ilvl="4">
       <w:start w:val="1"/>
       <w:numFmt w:val="bullet"/>
       <w:lvlText w:val="o"/>
       <w:lvlJc w:val="left"/>
       <w:pPr>
+        <w:tabs>
+          <w:tab w:val="num" w:pos="0"/>
+        </w:tabs>
         <w:ind w:left="3600" w:hanging="360"/>
       </w:pPr>
       <w:rPr>
         <w:rFonts w:ascii="Courier New" w:hAnsi="Courier New" w:cs="Courier New" w:hint="default"/>
       </w:rPr>
     </w:lvl>
-    <w:lvl w:ilvl="5" w:tplc="2C0A0005" w:tentative="1">
+    <w:lvl w:ilvl="5">
       <w:start w:val="1"/>
       <w:numFmt w:val="bullet"/>
       <w:lvlText w:val=""/>
       <w:lvlJc w:val="left"/>
       <w:pPr>
+        <w:tabs>
+          <w:tab w:val="num" w:pos="0"/>
+        </w:tabs>
         <w:ind w:left="4320" w:hanging="360"/>
       </w:pPr>
       <w:rPr>
-        <w:rFonts w:ascii="Wingdings" w:hAnsi="Wingdings" w:hint="default"/>
+        <w:rFonts w:ascii="Wingdings" w:hAnsi="Wingdings" w:cs="Wingdings" w:hint="default"/>
       </w:rPr>
     </w:lvl>
-    <w:lvl w:ilvl="6" w:tplc="2C0A0001" w:tentative="1">
+    <w:lvl w:ilvl="6">
       <w:start w:val="1"/>
       <w:numFmt w:val="bullet"/>
       <w:lvlText w:val=""/>
       <w:lvlJc w:val="left"/>
       <w:pPr>
+        <w:tabs>
+          <w:tab w:val="num" w:pos="0"/>
+        </w:tabs>
         <w:ind w:left="5040" w:hanging="360"/>
       </w:pPr>
       <w:rPr>
-        <w:rFonts w:ascii="Symbol" w:hAnsi="Symbol" w:hint="default"/>
+        <w:rFonts w:ascii="Symbol" w:hAnsi="Symbol" w:cs="Symbol" w:hint="default"/>
       </w:rPr>
     </w:lvl>
-    <w:lvl w:ilvl="7" w:tplc="2C0A0003" w:tentative="1">
+    <w:lvl w:ilvl="7">
       <w:start w:val="1"/>
       <w:numFmt w:val="bullet"/>
       <w:lvlText w:val="o"/>
       <w:lvlJc w:val="left"/>
       <w:pPr>
+        <w:tabs>
+          <w:tab w:val="num" w:pos="0"/>
+        </w:tabs>
         <w:ind w:left="5760" w:hanging="360"/>
       </w:pPr>
       <w:rPr>
         <w:rFonts w:ascii="Courier New" w:hAnsi="Courier New" w:cs="Courier New" w:hint="default"/>
       </w:rPr>
     </w:lvl>
-    <w:lvl w:ilvl="8" w:tplc="2C0A0005" w:tentative="1">
+    <w:lvl w:ilvl="8">
       <w:start w:val="1"/>
       <w:numFmt w:val="bullet"/>
       <w:lvlText w:val=""/>
       <w:lvlJc w:val="left"/>
       <w:pPr>
+        <w:tabs>
+          <w:tab w:val="num" w:pos="0"/>
+        </w:tabs>
         <w:ind w:left="6480" w:hanging="360"/>
       </w:pPr>
       <w:rPr>
-        <w:rFonts w:ascii="Wingdings" w:hAnsi="Wingdings" w:hint="default"/>
+        <w:rFonts w:ascii="Wingdings" w:hAnsi="Wingdings" w:cs="Wingdings" w:hint="default"/>
       </w:rPr>
     </w:lvl>
   </w:abstractNum>
-  <w:num w:numId="1" w16cid:durableId="1781756976">
+  <w:abstractNum w:abstractNumId="3">
+    <w:lvl w:ilvl="0">
+      <w:start w:val="1"/>
+      <w:numFmt w:val="none"/>
+      <w:suff w:val="nothing"/>
+      <w:lvlText w:val=""/>
+      <w:lvlJc w:val="left"/>
+      <w:pPr>
+        <w:tabs>
+          <w:tab w:val="num" w:pos="0"/>
+        </w:tabs>
+        <w:ind w:left="0" w:hanging="0"/>
+      </w:pPr>
+    </w:lvl>
+    <w:lvl w:ilvl="1">
+      <w:start w:val="1"/>
+      <w:numFmt w:val="none"/>
+      <w:suff w:val="nothing"/>
+      <w:lvlText w:val=""/>
+      <w:lvlJc w:val="left"/>
+      <w:pPr>
+        <w:tabs>
+          <w:tab w:val="num" w:pos="0"/>
+        </w:tabs>
+        <w:ind w:left="0" w:hanging="0"/>
+      </w:pPr>
+    </w:lvl>
+    <w:lvl w:ilvl="2">
+      <w:start w:val="1"/>
+      <w:numFmt w:val="none"/>
+      <w:suff w:val="nothing"/>
+      <w:lvlText w:val=""/>
+      <w:lvlJc w:val="left"/>
+      <w:pPr>
+        <w:tabs>
+          <w:tab w:val="num" w:pos="0"/>
+        </w:tabs>
+        <w:ind w:left="0" w:hanging="0"/>
+      </w:pPr>
+    </w:lvl>
+    <w:lvl w:ilvl="3">
+      <w:start w:val="1"/>
+      <w:numFmt w:val="none"/>
+      <w:suff w:val="nothing"/>
+      <w:lvlText w:val=""/>
+      <w:lvlJc w:val="left"/>
+      <w:pPr>
+        <w:tabs>
+          <w:tab w:val="num" w:pos="0"/>
+        </w:tabs>
+        <w:ind w:left="0" w:hanging="0"/>
+      </w:pPr>
+    </w:lvl>
+    <w:lvl w:ilvl="4">
+      <w:start w:val="1"/>
+      <w:numFmt w:val="none"/>
+      <w:suff w:val="nothing"/>
+      <w:lvlText w:val=""/>
+      <w:lvlJc w:val="left"/>
+      <w:pPr>
+        <w:tabs>
+          <w:tab w:val="num" w:pos="0"/>
+        </w:tabs>
+        <w:ind w:left="0" w:hanging="0"/>
+      </w:pPr>
+    </w:lvl>
+    <w:lvl w:ilvl="5">
+      <w:start w:val="1"/>
+      <w:numFmt w:val="none"/>
+      <w:suff w:val="nothing"/>
+      <w:lvlText w:val=""/>
+      <w:lvlJc w:val="left"/>
+      <w:pPr>
+        <w:tabs>
+          <w:tab w:val="num" w:pos="0"/>
+        </w:tabs>
+        <w:ind w:left="0" w:hanging="0"/>
+      </w:pPr>
+    </w:lvl>
+    <w:lvl w:ilvl="6">
+      <w:start w:val="1"/>
+      <w:numFmt w:val="none"/>
+      <w:suff w:val="nothing"/>
+      <w:lvlText w:val=""/>
+      <w:lvlJc w:val="left"/>
+      <w:pPr>
+        <w:tabs>
+          <w:tab w:val="num" w:pos="0"/>
+        </w:tabs>
+        <w:ind w:left="0" w:hanging="0"/>
+      </w:pPr>
+    </w:lvl>
+    <w:lvl w:ilvl="7">
+      <w:start w:val="1"/>
+      <w:numFmt w:val="none"/>
+      <w:suff w:val="nothing"/>
+      <w:lvlText w:val=""/>
+      <w:lvlJc w:val="left"/>
+      <w:pPr>
+        <w:tabs>
+          <w:tab w:val="num" w:pos="0"/>
+        </w:tabs>
+        <w:ind w:left="0" w:hanging="0"/>
+      </w:pPr>
+    </w:lvl>
+    <w:lvl w:ilvl="8">
+      <w:start w:val="1"/>
+      <w:numFmt w:val="none"/>
+      <w:suff w:val="nothing"/>
+      <w:lvlText w:val=""/>
+      <w:lvlJc w:val="left"/>
+      <w:pPr>
+        <w:tabs>
+          <w:tab w:val="num" w:pos="0"/>
+        </w:tabs>
+        <w:ind w:left="0" w:hanging="0"/>
+      </w:pPr>
+    </w:lvl>
+  </w:abstractNum>
+  <w:num w:numId="1">
     <w:abstractNumId w:val="1"/>
   </w:num>
-  <w:num w:numId="2" w16cid:durableId="45108526">
-    <w:abstractNumId w:val="0"/>
+  <w:num w:numId="2">
+    <w:abstractNumId w:val="2"/>
+  </w:num>
+  <w:num w:numId="3">
+    <w:abstractNumId w:val="3"/>
   </w:num>
 </w:numbering>
 </file>
 
 <file path=word/styles.xml><?xml version="1.0" encoding="utf-8"?>
-<w:styles xmlns:mc="http://schemas.openxmlformats.org/markup-compatibility/2006" xmlns:r="http://schemas.openxmlformats.org/officeDocument/2006/relationships" xmlns:w="http://schemas.openxmlformats.org/wordprocessingml/2006/main" xmlns:w14="http://schemas.microsoft.com/office/word/2010/wordml" xmlns:w15="http://schemas.microsoft.com/office/word/2012/wordml" xmlns:w16cex="http://schemas.microsoft.com/office/word/2018/wordml/cex" xmlns:w16cid="http://schemas.microsoft.com/office/word/2016/wordml/cid" xmlns:w16="http://schemas.microsoft.com/office/word/2018/wordml" xmlns:w16sdtdh="http://schemas.microsoft.com/office/word/2020/wordml/sdtdatahash" xmlns:w16se="http://schemas.microsoft.com/office/word/2015/wordml/symex" mc:Ignorable="w14 w15 w16se w16cid w16 w16cex w16sdtdh">
+<w:styles xmlns:w="http://schemas.openxmlformats.org/wordprocessingml/2006/main" xmlns:w14="http://schemas.microsoft.com/office/word/2010/wordml" xmlns:mc="http://schemas.openxmlformats.org/markup-compatibility/2006" mc:Ignorable="w14">
   <w:docDefaults>
     <w:rPrDefault>
       <w:rPr>
-        <w:rFonts w:asciiTheme="minorHAnsi" w:eastAsiaTheme="minorHAnsi" w:hAnsiTheme="minorHAnsi" w:cstheme="minorBidi"/>
+        <w:rFonts w:ascii="Calibri" w:hAnsi="Calibri" w:eastAsia="Calibri" w:cs="" w:asciiTheme="minorHAnsi" w:cstheme="minorBidi" w:eastAsiaTheme="minorHAnsi" w:hAnsiTheme="minorHAnsi"/>
         <w:sz w:val="22"/>
         <w:szCs w:val="22"/>
         <w:lang w:val="es-AR" w:eastAsia="en-US" w:bidi="ar-SA"/>
@@ -1478,21 +883,21 @@
     </w:rPrDefault>
     <w:pPrDefault>
       <w:pPr>
-        <w:spacing w:after="160" w:line="259" w:lineRule="auto"/>
+        <w:suppressAutoHyphens w:val="true"/>
       </w:pPr>
     </w:pPrDefault>
   </w:docDefaults>
   <w:latentStyles w:defLockedState="0" w:defUIPriority="99" w:defSemiHidden="0" w:defUnhideWhenUsed="0" w:defQFormat="0" w:count="376">
     <w:lsdException w:name="Normal" w:uiPriority="0" w:qFormat="1"/>
     <w:lsdException w:name="heading 1" w:uiPriority="9" w:qFormat="1"/>
-    <w:lsdException w:name="heading 2" w:semiHidden="1" w:uiPriority="9" w:unhideWhenUsed="1" w:qFormat="1"/>
-    <w:lsdException w:name="heading 3" w:semiHidden="1" w:uiPriority="9" w:unhideWhenUsed="1" w:qFormat="1"/>
-    <w:lsdException w:name="heading 4" w:semiHidden="1" w:uiPriority="9" w:unhideWhenUsed="1" w:qFormat="1"/>
-    <w:lsdException w:name="heading 5" w:semiHidden="1" w:uiPriority="9" w:unhideWhenUsed="1" w:qFormat="1"/>
-    <w:lsdException w:name="heading 6" w:semiHidden="1" w:uiPriority="9" w:unhideWhenUsed="1" w:qFormat="1"/>
-    <w:lsdException w:name="heading 7" w:semiHidden="1" w:uiPriority="9" w:unhideWhenUsed="1" w:qFormat="1"/>
-    <w:lsdException w:name="heading 8" w:semiHidden="1" w:uiPriority="9" w:unhideWhenUsed="1" w:qFormat="1"/>
-    <w:lsdException w:name="heading 9" w:semiHidden="1" w:uiPriority="9" w:unhideWhenUsed="1" w:qFormat="1"/>
+    <w:lsdException w:name="heading 2" w:uiPriority="9" w:semiHidden="1" w:unhideWhenUsed="1" w:qFormat="1"/>
+    <w:lsdException w:name="heading 3" w:uiPriority="9" w:semiHidden="1" w:unhideWhenUsed="1" w:qFormat="1"/>
+    <w:lsdException w:name="heading 4" w:uiPriority="9" w:semiHidden="1" w:unhideWhenUsed="1" w:qFormat="1"/>
+    <w:lsdException w:name="heading 5" w:uiPriority="9" w:semiHidden="1" w:unhideWhenUsed="1" w:qFormat="1"/>
+    <w:lsdException w:name="heading 6" w:uiPriority="9" w:semiHidden="1" w:unhideWhenUsed="1" w:qFormat="1"/>
+    <w:lsdException w:name="heading 7" w:uiPriority="9" w:semiHidden="1" w:unhideWhenUsed="1" w:qFormat="1"/>
+    <w:lsdException w:name="heading 8" w:uiPriority="9" w:semiHidden="1" w:unhideWhenUsed="1" w:qFormat="1"/>
+    <w:lsdException w:name="heading 9" w:uiPriority="9" w:semiHidden="1" w:unhideWhenUsed="1" w:qFormat="1"/>
     <w:lsdException w:name="index 1" w:semiHidden="1" w:unhideWhenUsed="1"/>
     <w:lsdException w:name="index 2" w:semiHidden="1" w:unhideWhenUsed="1"/>
     <w:lsdException w:name="index 3" w:semiHidden="1" w:unhideWhenUsed="1"/>
@@ -1502,22 +907,22 @@
     <w:lsdException w:name="index 7" w:semiHidden="1" w:unhideWhenUsed="1"/>
     <w:lsdException w:name="index 8" w:semiHidden="1" w:unhideWhenUsed="1"/>
     <w:lsdException w:name="index 9" w:semiHidden="1" w:unhideWhenUsed="1"/>
-    <w:lsdException w:name="toc 1" w:semiHidden="1" w:uiPriority="39" w:unhideWhenUsed="1"/>
-    <w:lsdException w:name="toc 2" w:semiHidden="1" w:uiPriority="39" w:unhideWhenUsed="1"/>
-    <w:lsdException w:name="toc 3" w:semiHidden="1" w:uiPriority="39" w:unhideWhenUsed="1"/>
-    <w:lsdException w:name="toc 4" w:semiHidden="1" w:uiPriority="39" w:unhideWhenUsed="1"/>
-    <w:lsdException w:name="toc 5" w:semiHidden="1" w:uiPriority="39" w:unhideWhenUsed="1"/>
-    <w:lsdException w:name="toc 6" w:semiHidden="1" w:uiPriority="39" w:unhideWhenUsed="1"/>
-    <w:lsdException w:name="toc 7" w:semiHidden="1" w:uiPriority="39" w:unhideWhenUsed="1"/>
-    <w:lsdException w:name="toc 8" w:semiHidden="1" w:uiPriority="39" w:unhideWhenUsed="1"/>
-    <w:lsdException w:name="toc 9" w:semiHidden="1" w:uiPriority="39" w:unhideWhenUsed="1"/>
+    <w:lsdException w:name="toc 1" w:uiPriority="39" w:semiHidden="1" w:unhideWhenUsed="1"/>
+    <w:lsdException w:name="toc 2" w:uiPriority="39" w:semiHidden="1" w:unhideWhenUsed="1"/>
+    <w:lsdException w:name="toc 3" w:uiPriority="39" w:semiHidden="1" w:unhideWhenUsed="1"/>
+    <w:lsdException w:name="toc 4" w:uiPriority="39" w:semiHidden="1" w:unhideWhenUsed="1"/>
+    <w:lsdException w:name="toc 5" w:uiPriority="39" w:semiHidden="1" w:unhideWhenUsed="1"/>
+    <w:lsdException w:name="toc 6" w:uiPriority="39" w:semiHidden="1" w:unhideWhenUsed="1"/>
+    <w:lsdException w:name="toc 7" w:uiPriority="39" w:semiHidden="1" w:unhideWhenUsed="1"/>
+    <w:lsdException w:name="toc 8" w:uiPriority="39" w:semiHidden="1" w:unhideWhenUsed="1"/>
+    <w:lsdException w:name="toc 9" w:uiPriority="39" w:semiHidden="1" w:unhideWhenUsed="1"/>
     <w:lsdException w:name="Normal Indent" w:semiHidden="1" w:unhideWhenUsed="1"/>
     <w:lsdException w:name="footnote text" w:semiHidden="1" w:unhideWhenUsed="1"/>
     <w:lsdException w:name="annotation text" w:semiHidden="1" w:unhideWhenUsed="1"/>
     <w:lsdException w:name="header" w:semiHidden="1" w:unhideWhenUsed="1"/>
     <w:lsdException w:name="footer" w:semiHidden="1" w:unhideWhenUsed="1"/>
     <w:lsdException w:name="index heading" w:semiHidden="1" w:unhideWhenUsed="1"/>
-    <w:lsdException w:name="caption" w:semiHidden="1" w:uiPriority="35" w:unhideWhenUsed="1" w:qFormat="1"/>
+    <w:lsdException w:name="caption" w:uiPriority="35" w:semiHidden="1" w:unhideWhenUsed="1" w:qFormat="1"/>
     <w:lsdException w:name="table of figures" w:semiHidden="1" w:unhideWhenUsed="1"/>
     <w:lsdException w:name="envelope address" w:semiHidden="1" w:unhideWhenUsed="1"/>
     <w:lsdException w:name="envelope return" w:semiHidden="1" w:unhideWhenUsed="1"/>
@@ -1548,7 +953,7 @@
     <w:lsdException w:name="Title" w:uiPriority="10" w:qFormat="1"/>
     <w:lsdException w:name="Closing" w:semiHidden="1" w:unhideWhenUsed="1"/>
     <w:lsdException w:name="Signature" w:semiHidden="1" w:unhideWhenUsed="1"/>
-    <w:lsdException w:name="Default Paragraph Font" w:semiHidden="1" w:uiPriority="1" w:unhideWhenUsed="1"/>
+    <w:lsdException w:name="Default Paragraph Font" w:uiPriority="1" w:semiHidden="1" w:unhideWhenUsed="1"/>
     <w:lsdException w:name="Body Text" w:semiHidden="1" w:unhideWhenUsed="1"/>
     <w:lsdException w:name="Body Text Indent" w:semiHidden="1" w:unhideWhenUsed="1"/>
     <w:lsdException w:name="List Continue" w:semiHidden="1" w:unhideWhenUsed="1"/>
@@ -1748,8 +1153,8 @@
     <w:lsdException w:name="Subtle Reference" w:uiPriority="31" w:qFormat="1"/>
     <w:lsdException w:name="Intense Reference" w:uiPriority="32" w:qFormat="1"/>
     <w:lsdException w:name="Book Title" w:uiPriority="33" w:qFormat="1"/>
-    <w:lsdException w:name="Bibliography" w:semiHidden="1" w:uiPriority="37" w:unhideWhenUsed="1"/>
-    <w:lsdException w:name="TOC Heading" w:semiHidden="1" w:uiPriority="39" w:unhideWhenUsed="1" w:qFormat="1"/>
+    <w:lsdException w:name="Bibliography" w:uiPriority="37" w:semiHidden="1" w:unhideWhenUsed="1"/>
+    <w:lsdException w:name="TOC Heading" w:uiPriority="39" w:semiHidden="1" w:unhideWhenUsed="1" w:qFormat="1"/>
     <w:lsdException w:name="Plain Table 1" w:uiPriority="41"/>
     <w:lsdException w:name="Plain Table 2" w:uiPriority="42"/>
     <w:lsdException w:name="Plain Table 3" w:uiPriority="43"/>
@@ -1860,15 +1265,179 @@
     <w:lsdException w:name="Unresolved Mention" w:semiHidden="1" w:unhideWhenUsed="1"/>
     <w:lsdException w:name="Smart Link" w:semiHidden="1" w:unhideWhenUsed="1"/>
   </w:latentStyles>
-  <w:style w:type="paragraph" w:default="1" w:styleId="Normal">
+  <w:style w:type="paragraph" w:styleId="Normal" w:default="1">
     <w:name w:val="Normal"/>
     <w:qFormat/>
+    <w:pPr>
+      <w:widowControl/>
+      <w:bidi w:val="0"/>
+      <w:spacing w:lineRule="auto" w:line="259" w:before="0" w:after="160"/>
+      <w:jc w:val="left"/>
+    </w:pPr>
+    <w:rPr>
+      <w:rFonts w:ascii="Calibri" w:hAnsi="Calibri" w:eastAsia="Calibri" w:cs="" w:asciiTheme="minorHAnsi" w:cstheme="minorBidi" w:eastAsiaTheme="minorHAnsi" w:hAnsiTheme="minorHAnsi"/>
+      <w:color w:val="auto"/>
+      <w:kern w:val="0"/>
+      <w:sz w:val="22"/>
+      <w:szCs w:val="22"/>
+      <w:lang w:val="es-AR" w:eastAsia="en-US" w:bidi="ar-SA"/>
+    </w:rPr>
   </w:style>
-  <w:style w:type="character" w:default="1" w:styleId="Fuentedeprrafopredeter">
+  <w:style w:type="character" w:styleId="DefaultParagraphFont" w:default="1">
     <w:name w:val="Default Paragraph Font"/>
     <w:uiPriority w:val="1"/>
     <w:semiHidden/>
     <w:unhideWhenUsed/>
+    <w:qFormat/>
+    <w:rPr/>
+  </w:style>
+  <w:style w:type="character" w:styleId="SinespaciadoCar" w:customStyle="1">
+    <w:name w:val="Sin espaciado Car"/>
+    <w:basedOn w:val="DefaultParagraphFont"/>
+    <w:link w:val="NoSpacing"/>
+    <w:uiPriority w:val="1"/>
+    <w:qFormat/>
+    <w:rsid w:val="00380503"/>
+    <w:rPr>
+      <w:rFonts w:eastAsia="" w:eastAsiaTheme="minorEastAsia"/>
+      <w:lang w:eastAsia="es-AR"/>
+    </w:rPr>
+  </w:style>
+  <w:style w:type="character" w:styleId="EnlacedeInternet">
+    <w:name w:val="Enlace de Internet"/>
+    <w:basedOn w:val="DefaultParagraphFont"/>
+    <w:uiPriority w:val="99"/>
+    <w:unhideWhenUsed/>
+    <w:rsid w:val="004375ad"/>
+    <w:rPr>
+      <w:color w:val="0563C1" w:themeColor="hyperlink"/>
+      <w:u w:val="single"/>
+    </w:rPr>
+  </w:style>
+  <w:style w:type="character" w:styleId="UnresolvedMention">
+    <w:name w:val="Unresolved Mention"/>
+    <w:basedOn w:val="DefaultParagraphFont"/>
+    <w:uiPriority w:val="99"/>
+    <w:semiHidden/>
+    <w:unhideWhenUsed/>
+    <w:qFormat/>
+    <w:rsid w:val="004375ad"/>
+    <w:rPr>
+      <w:color w:val="605E5C"/>
+      <w:shd w:fill="E1DFDD" w:val="clear"/>
+    </w:rPr>
+  </w:style>
+  <w:style w:type="character" w:styleId="EnlacedeInternetvisitado">
+    <w:name w:val="Enlace de Internet visitado"/>
+    <w:basedOn w:val="DefaultParagraphFont"/>
+    <w:uiPriority w:val="99"/>
+    <w:semiHidden/>
+    <w:unhideWhenUsed/>
+    <w:rsid w:val="004375ad"/>
+    <w:rPr>
+      <w:color w:val="954F72" w:themeColor="followedHyperlink"/>
+      <w:u w:val="single"/>
+    </w:rPr>
+  </w:style>
+  <w:style w:type="paragraph" w:styleId="Ttulo">
+    <w:name w:val="Título"/>
+    <w:basedOn w:val="Normal"/>
+    <w:next w:val="Cuerpodetexto"/>
+    <w:qFormat/>
+    <w:pPr>
+      <w:keepNext w:val="true"/>
+      <w:spacing w:before="240" w:after="120"/>
+    </w:pPr>
+    <w:rPr>
+      <w:rFonts w:ascii="Liberation Sans" w:hAnsi="Liberation Sans" w:eastAsia="Noto Sans CJK SC" w:cs="Lohit Devanagari"/>
+      <w:sz w:val="28"/>
+      <w:szCs w:val="28"/>
+    </w:rPr>
+  </w:style>
+  <w:style w:type="paragraph" w:styleId="Cuerpodetexto">
+    <w:name w:val="Body Text"/>
+    <w:basedOn w:val="Normal"/>
+    <w:pPr>
+      <w:spacing w:lineRule="auto" w:line="276" w:before="0" w:after="140"/>
+    </w:pPr>
+    <w:rPr/>
+  </w:style>
+  <w:style w:type="paragraph" w:styleId="Lista">
+    <w:name w:val="List"/>
+    <w:basedOn w:val="Cuerpodetexto"/>
+    <w:pPr/>
+    <w:rPr>
+      <w:rFonts w:cs="Lohit Devanagari"/>
+    </w:rPr>
+  </w:style>
+  <w:style w:type="paragraph" w:styleId="Leyenda">
+    <w:name w:val="Caption"/>
+    <w:basedOn w:val="Normal"/>
+    <w:qFormat/>
+    <w:pPr>
+      <w:suppressLineNumbers/>
+      <w:spacing w:before="120" w:after="120"/>
+    </w:pPr>
+    <w:rPr>
+      <w:rFonts w:cs="Lohit Devanagari"/>
+      <w:i/>
+      <w:iCs/>
+      <w:sz w:val="24"/>
+      <w:szCs w:val="24"/>
+    </w:rPr>
+  </w:style>
+  <w:style w:type="paragraph" w:styleId="Ndice">
+    <w:name w:val="Índice"/>
+    <w:basedOn w:val="Normal"/>
+    <w:qFormat/>
+    <w:pPr>
+      <w:suppressLineNumbers/>
+    </w:pPr>
+    <w:rPr>
+      <w:rFonts w:cs="Lohit Devanagari"/>
+      <w:lang w:val="zxx" w:eastAsia="zxx" w:bidi="zxx"/>
+    </w:rPr>
+  </w:style>
+  <w:style w:type="paragraph" w:styleId="NoSpacing">
+    <w:name w:val="No Spacing"/>
+    <w:link w:val="SinespaciadoCar"/>
+    <w:uiPriority w:val="1"/>
+    <w:qFormat/>
+    <w:rsid w:val="00380503"/>
+    <w:pPr>
+      <w:widowControl/>
+      <w:bidi w:val="0"/>
+      <w:spacing w:lineRule="auto" w:line="240" w:before="0" w:after="0"/>
+      <w:jc w:val="left"/>
+    </w:pPr>
+    <w:rPr>
+      <w:rFonts w:eastAsia="" w:eastAsiaTheme="minorEastAsia" w:ascii="Calibri" w:hAnsi="Calibri" w:cs=""/>
+      <w:color w:val="auto"/>
+      <w:kern w:val="0"/>
+      <w:sz w:val="22"/>
+      <w:szCs w:val="22"/>
+      <w:lang w:eastAsia="es-AR" w:val="es-AR" w:bidi="ar-SA"/>
+    </w:rPr>
+  </w:style>
+  <w:style w:type="paragraph" w:styleId="ListParagraph">
+    <w:name w:val="List Paragraph"/>
+    <w:basedOn w:val="Normal"/>
+    <w:uiPriority w:val="34"/>
+    <w:qFormat/>
+    <w:rsid w:val="002a272d"/>
+    <w:pPr>
+      <w:spacing w:before="0" w:after="160"/>
+      <w:ind w:left="720" w:hanging="0"/>
+      <w:contextualSpacing/>
+    </w:pPr>
+    <w:rPr/>
+  </w:style>
+  <w:style w:type="numbering" w:styleId="NoList" w:default="1">
+    <w:name w:val="No List"/>
+    <w:uiPriority w:val="99"/>
+    <w:semiHidden/>
+    <w:unhideWhenUsed/>
+    <w:qFormat/>
   </w:style>
   <w:style w:type="table" w:default="1" w:styleId="Tablanormal">
     <w:name w:val="Normal Table"/>
@@ -1876,7 +1445,6 @@
     <w:semiHidden/>
     <w:unhideWhenUsed/>
     <w:tblPr>
-      <w:tblInd w:w="0" w:type="dxa"/>
       <w:tblCellMar>
         <w:top w:w="0" w:type="dxa"/>
         <w:left w:w="108" w:type="dxa"/>
@@ -1884,83 +1452,6 @@
         <w:right w:w="108" w:type="dxa"/>
       </w:tblCellMar>
     </w:tblPr>
-  </w:style>
-  <w:style w:type="numbering" w:default="1" w:styleId="Sinlista">
-    <w:name w:val="No List"/>
-    <w:uiPriority w:val="99"/>
-    <w:semiHidden/>
-    <w:unhideWhenUsed/>
-  </w:style>
-  <w:style w:type="paragraph" w:styleId="Sinespaciado">
-    <w:name w:val="No Spacing"/>
-    <w:link w:val="SinespaciadoCar"/>
-    <w:uiPriority w:val="1"/>
-    <w:qFormat/>
-    <w:rsid w:val="00380503"/>
-    <w:pPr>
-      <w:spacing w:after="0" w:line="240" w:lineRule="auto"/>
-    </w:pPr>
-    <w:rPr>
-      <w:rFonts w:eastAsiaTheme="minorEastAsia"/>
-      <w:lang w:eastAsia="es-AR"/>
-    </w:rPr>
-  </w:style>
-  <w:style w:type="character" w:customStyle="1" w:styleId="SinespaciadoCar">
-    <w:name w:val="Sin espaciado Car"/>
-    <w:basedOn w:val="Fuentedeprrafopredeter"/>
-    <w:link w:val="Sinespaciado"/>
-    <w:uiPriority w:val="1"/>
-    <w:rsid w:val="00380503"/>
-    <w:rPr>
-      <w:rFonts w:eastAsiaTheme="minorEastAsia"/>
-      <w:lang w:eastAsia="es-AR"/>
-    </w:rPr>
-  </w:style>
-  <w:style w:type="character" w:styleId="Hipervnculo">
-    <w:name w:val="Hyperlink"/>
-    <w:basedOn w:val="Fuentedeprrafopredeter"/>
-    <w:uiPriority w:val="99"/>
-    <w:unhideWhenUsed/>
-    <w:rsid w:val="004375AD"/>
-    <w:rPr>
-      <w:color w:val="0563C1" w:themeColor="hyperlink"/>
-      <w:u w:val="single"/>
-    </w:rPr>
-  </w:style>
-  <w:style w:type="character" w:styleId="Mencinsinresolver">
-    <w:name w:val="Unresolved Mention"/>
-    <w:basedOn w:val="Fuentedeprrafopredeter"/>
-    <w:uiPriority w:val="99"/>
-    <w:semiHidden/>
-    <w:unhideWhenUsed/>
-    <w:rsid w:val="004375AD"/>
-    <w:rPr>
-      <w:color w:val="605E5C"/>
-      <w:shd w:val="clear" w:color="auto" w:fill="E1DFDD"/>
-    </w:rPr>
-  </w:style>
-  <w:style w:type="character" w:styleId="Hipervnculovisitado">
-    <w:name w:val="FollowedHyperlink"/>
-    <w:basedOn w:val="Fuentedeprrafopredeter"/>
-    <w:uiPriority w:val="99"/>
-    <w:semiHidden/>
-    <w:unhideWhenUsed/>
-    <w:rsid w:val="004375AD"/>
-    <w:rPr>
-      <w:color w:val="954F72" w:themeColor="followedHyperlink"/>
-      <w:u w:val="single"/>
-    </w:rPr>
-  </w:style>
-  <w:style w:type="paragraph" w:styleId="Prrafodelista">
-    <w:name w:val="List Paragraph"/>
-    <w:basedOn w:val="Normal"/>
-    <w:uiPriority w:val="34"/>
-    <w:qFormat/>
-    <w:rsid w:val="002A272D"/>
-    <w:pPr>
-      <w:ind w:left="720"/>
-      <w:contextualSpacing/>
-    </w:pPr>
   </w:style>
 </w:styles>
 </file>
